--- a/第二章 7k.docx
+++ b/第二章 7k.docx
@@ -14,6 +14,45 @@
         <w:bidi w:val="0"/>
         <w:adjustRightInd/>
         <w:spacing w:line="288" w:lineRule="auto"/>
+        <w:ind w:left="0" w:leftChars="0" w:right="0" w:rightChars="0" w:firstLine="1124" w:firstLineChars="400"/>
+        <w:textAlignment w:val="auto"/>
+        <w:rPr>
+          <w:rFonts w:hint="eastAsia"/>
+          <w:b/>
+          <w:bCs/>
+          <w:snapToGrid w:val="0"/>
+          <w:kern w:val="44"/>
+          <w:sz w:val="28"/>
+          <w:szCs w:val="28"/>
+          <w:lang w:val="en-US" w:eastAsia="zh-CN" w:bidi="ar-SA"/>
+        </w:rPr>
+      </w:pPr>
+      <w:r>
+        <w:rPr>
+          <w:rFonts w:hint="eastAsia"/>
+          <w:b/>
+          <w:bCs/>
+          <w:snapToGrid w:val="0"/>
+          <w:kern w:val="44"/>
+          <w:sz w:val="28"/>
+          <w:szCs w:val="28"/>
+          <w:lang w:val="en-US" w:eastAsia="zh-CN" w:bidi="ar-SA"/>
+        </w:rPr>
+        <w:t>第二章 答案选择排序的基本方法和相关理论</w:t>
+      </w:r>
+    </w:p>
+    <w:p>
+      <w:pPr>
+        <w:pageBreakBefore w:val="0"/>
+        <w:kinsoku/>
+        <w:wordWrap/>
+        <w:overflowPunct/>
+        <w:topLinePunct w:val="0"/>
+        <w:autoSpaceDE/>
+        <w:autoSpaceDN/>
+        <w:bidi w:val="0"/>
+        <w:adjustRightInd/>
+        <w:spacing w:line="288" w:lineRule="auto"/>
         <w:ind w:left="0" w:leftChars="0" w:right="0" w:rightChars="0" w:firstLine="0" w:firstLineChars="0"/>
         <w:textAlignment w:val="auto"/>
         <w:rPr>
@@ -36,7 +75,7 @@
           <w:szCs w:val="24"/>
           <w:lang w:val="en-US" w:eastAsia="zh-CN" w:bidi="ar-SA"/>
         </w:rPr>
-        <w:t>2.1 Word Embedding介绍</w:t>
+        <w:t>2.1 词向量介绍</w:t>
       </w:r>
     </w:p>
     <w:p>
@@ -79,7 +118,7 @@
           <w:szCs w:val="24"/>
           <w:lang w:val="en-US" w:eastAsia="zh-CN" w:bidi="ar-SA"/>
         </w:rPr>
-        <w:t>Word Embedding词嵌入，是一种词的表示形式，可以简单地理解为将词进行分布式向量化表示；词向量在深度学习模型的应用领域中有着非常重要的地位，类比计算机视觉领域、语音识别领域，图片、语音等想要被深度学习算法所识别，就必须转换成对应的像素矩阵，音频块，那么在自然语言处理领域，词语想要被深度学习算法所识别，就必须转化成为词向量，只有将实体的词抽象成为数学描述，才能进行建模，应用到更多的自然语言处理的任务中去；（原创）</w:t>
+        <w:t>词向量，即词嵌入（word embedding），是一种词的表示形式，可以简单地理解为将词进行分布式向量化表示；词向量在深度学习模型的应用领域中有着非常重要的地位，类比计算机视觉领域、语音识别领域，图片、语音等想要被深度学习算法所识别，就必须转换成对应的像素矩阵，音频块，那么在自然语言处理领域，词语想要被深度学习算法所识别，就必须转化成为词向量，只有将实体的词抽象成为数学描述，才能进行建模，应用到更多的自然语言处理的任务中去；</w:t>
       </w:r>
     </w:p>
     <w:p>
@@ -122,50 +161,7 @@
           <w:szCs w:val="24"/>
           <w:lang w:val="en-US" w:eastAsia="zh-CN" w:bidi="ar-SA"/>
         </w:rPr>
-        <w:t>NLP中最直观，也是最常用的词的表示方法之一就是one-hot Representation，即独热表示，这种方法把词表示为一个很长的向量，这个向量的维度是词表大小，其中绝大多数元素为0，只有一个维度的值为1，这个维度就代表了当前的词，这种one-hot Representation如果采用稀疏方式存储，即给每个词分配一个数字ID，会是非常的简洁，但也存在着很多的不当之处，首先，向量的维度会随着句子的词的数量类型增大而增大，其次，任意两个词之间都是孤立的，无法表示出词与词之间的相关信息，而这一点却是其致命的缺点；</w:t>
-      </w:r>
-    </w:p>
-    <w:p>
-      <w:pPr>
-        <w:keepNext w:val="0"/>
-        <w:keepLines w:val="0"/>
-        <w:pageBreakBefore w:val="0"/>
-        <w:widowControl w:val="0"/>
-        <w:kinsoku/>
-        <w:wordWrap/>
-        <w:overflowPunct/>
-        <w:topLinePunct w:val="0"/>
-        <w:autoSpaceDE/>
-        <w:autoSpaceDN/>
-        <w:bidi w:val="0"/>
-        <w:adjustRightInd/>
-        <w:snapToGrid/>
-        <w:spacing w:line="288" w:lineRule="auto"/>
-        <w:ind w:left="0" w:leftChars="0" w:right="0" w:rightChars="0" w:firstLine="480" w:firstLineChars="200"/>
-        <w:jc w:val="both"/>
-        <w:textAlignment w:val="center"/>
-        <w:outlineLvl w:val="9"/>
-        <w:rPr>
-          <w:rFonts w:hint="eastAsia"/>
-          <w:bCs w:val="0"/>
-          <w:snapToGrid w:val="0"/>
-          <w:kern w:val="44"/>
-          <w:sz w:val="24"/>
-          <w:szCs w:val="24"/>
-          <w:lang w:val="en-US" w:eastAsia="zh-CN" w:bidi="ar-SA"/>
-        </w:rPr>
-      </w:pPr>
-      <w:r>
-        <w:rPr>
-          <w:rFonts w:hint="eastAsia"/>
-          <w:bCs w:val="0"/>
-          <w:snapToGrid w:val="0"/>
-          <w:kern w:val="44"/>
-          <w:sz w:val="24"/>
-          <w:szCs w:val="24"/>
-          <w:lang w:val="en-US" w:eastAsia="zh-CN" w:bidi="ar-SA"/>
-        </w:rPr>
-        <w:t>Word embedding是一种分布式的特征表述，相对于one-hot表示法，它将向量每一个元素由整形改为浮点型，变为整个实数范围的表示，将原来稀疏的巨大维度压缩嵌入到一个更小维度的空间，如图示：</w:t>
+        <w:t>NLP中最直观，也是最常用的词的表示方法之一就是one-hot Representation，即独热表示，这种方法把词表示为一个很长的向量，这个向量的维度是词表大小，其中绝大多数元素为0，只有一个维度的值为1，这个维度就代表了当前的词，这种one-hot Representation如果采用稀疏方式存储，即给每个词分配一个数字ID，会是非常的简洁，但也存在着很多的不当之处，首先，向量的维度会随着句子的词的数量类型增大而增大，其次，任意两个词之间都是孤立的，无法表示出词与词之间的相关信息，而这一点却是其致命的缺点；而Word embedding是一种分布式的特征表述，相对于one-hot表示法，它将向量每一个元素由整形改为浮点型，变为整个实数范围的表示，将原来稀疏的巨大维度压缩嵌入到一个更小维度的空间，如下图所示，向量的不同维度用来表征不同特征，不同维度上就代表着不同的语义。</w:t>
       </w:r>
     </w:p>
     <w:p>
@@ -311,7 +307,7 @@
           <w:b w:val="0"/>
           <w:i w:val="0"/>
           <w:caps w:val="0"/>
-          <w:color w:val="454545"/>
+          <w:color w:val="0000FF"/>
           <w:spacing w:val="0"/>
           <w:sz w:val="24"/>
           <w:szCs w:val="24"/>
@@ -319,25 +315,13 @@
           <w:lang w:eastAsia="zh-CN"/>
         </w:rPr>
       </w:pPr>
-      <w:r>
-        <w:rPr>
-          <w:rFonts w:hint="eastAsia"/>
-          <w:bCs w:val="0"/>
-          <w:snapToGrid w:val="0"/>
-          <w:kern w:val="44"/>
-          <w:sz w:val="24"/>
-          <w:szCs w:val="24"/>
-          <w:lang w:val="en-US" w:eastAsia="zh-CN" w:bidi="ar-SA"/>
-        </w:rPr>
-        <w:t>向量的不同维度用来表征不同特征，不同维度上就代表着不同的语义，</w:t>
-      </w:r>
       <w:r>
         <w:rPr>
           <w:rFonts w:ascii="PingFang SC" w:hAnsi="PingFang SC" w:eastAsia="PingFang SC" w:cs="PingFang SC"/>
           <w:b w:val="0"/>
           <w:i w:val="0"/>
           <w:caps w:val="0"/>
-          <w:color w:val="454545"/>
+          <w:color w:val="0000FF"/>
           <w:spacing w:val="0"/>
           <w:sz w:val="24"/>
           <w:szCs w:val="24"/>
@@ -351,7 +335,7 @@
           <w:b w:val="0"/>
           <w:i w:val="0"/>
           <w:caps w:val="0"/>
-          <w:color w:val="454545"/>
+          <w:color w:val="0000FF"/>
           <w:spacing w:val="0"/>
           <w:sz w:val="24"/>
           <w:szCs w:val="24"/>
@@ -483,7 +467,7 @@
           <w:szCs w:val="24"/>
           <w:lang w:val="en-US" w:eastAsia="zh-CN"/>
         </w:rPr>
-        <w:t>2.2 经典的word embedding模型</w:t>
+        <w:t>2.2 经典的词向量模型</w:t>
       </w:r>
     </w:p>
     <w:p>
@@ -520,44 +504,7 @@
           <w:szCs w:val="24"/>
           <w:lang w:val="en-US" w:eastAsia="zh-CN" w:bidi="ar-SA"/>
         </w:rPr>
-        <w:t>Harris在1954年提出的分布假说（distributional hypothesis）为将语义融入到词表示中提供了理论基础，即上下文相似的词，其语义也相似，词的语义由其上下文决定，到目前为止，基于分布假说的词表示方法根据建模的不同，主要可以分为基于矩阵的分布表示、基于聚类的分布表示和基于神经网络的分布表示，word embedding就是基于神经网络的分布表示，其核心是上下文的表示以及上下文与目标词之间的关系的建模。为了选择一种模型刻画目标词与其上下文之间的关系，需要在词向量中捕获到一个词的上下文信息，而统计语言模型正具有捕捉上下文信息的能力，所以，常用的方法就是利用语言模型构建上下文与目标词之间的关系，通过训练语言模型，获得词向量；</w:t>
-      </w:r>
-    </w:p>
-    <w:p>
-      <w:pPr>
-        <w:pageBreakBefore w:val="0"/>
-        <w:kinsoku/>
-        <w:wordWrap/>
-        <w:overflowPunct/>
-        <w:topLinePunct w:val="0"/>
-        <w:autoSpaceDE/>
-        <w:autoSpaceDN/>
-        <w:bidi w:val="0"/>
-        <w:adjustRightInd/>
-        <w:spacing w:line="288" w:lineRule="auto"/>
-        <w:ind w:left="0" w:leftChars="0" w:right="0" w:rightChars="0" w:firstLine="480" w:firstLineChars="200"/>
-        <w:textAlignment w:val="auto"/>
-        <w:rPr>
-          <w:rFonts w:hint="eastAsia"/>
-          <w:bCs w:val="0"/>
-          <w:snapToGrid w:val="0"/>
-          <w:kern w:val="44"/>
-          <w:sz w:val="24"/>
-          <w:szCs w:val="24"/>
-          <w:lang w:val="en-US" w:eastAsia="zh-CN" w:bidi="ar-SA"/>
-        </w:rPr>
-      </w:pPr>
-      <w:r>
-        <w:rPr>
-          <w:rFonts w:hint="eastAsia"/>
-          <w:bCs w:val="0"/>
-          <w:snapToGrid w:val="0"/>
-          <w:kern w:val="44"/>
-          <w:sz w:val="24"/>
-          <w:szCs w:val="24"/>
-          <w:lang w:val="en-US" w:eastAsia="zh-CN" w:bidi="ar-SA"/>
-        </w:rPr>
-        <w:t>常见的几种word embedding模型有如下几种：</w:t>
+        <w:t>Harris在1954年提出的分布假说（distributional hypothesis）为将语义融入到词表示中提供了理论基础，即上下文相似的词，其语义也相似，词的语义由其上下文决定，到目前为止，基于分布假说的词表示方法根据建模的不同，主要可以分为基于矩阵的分布表示、基于聚类的分布表示和基于神经网络的分布表示，word embedding就是基于神经网络的分布表示，其核心是上下文的表示以及上下文与目标词之间的关系的建模。为了选择一种模型刻画目标词与其上下文之间的关系，需要在词向量中捕获到一个词的上下文信息，而统计语言模型正具有捕捉上下文信息的能力，所以，常用的方法就是利用语言模型构建上下文与目标词之间的关系，通过训练语言模型，获得词向量；以下内容中介绍了几种经典的word embedding模型；</w:t>
       </w:r>
     </w:p>
     <w:p>
@@ -617,7 +564,7 @@
         <w:bidi w:val="0"/>
         <w:adjustRightInd/>
         <w:spacing w:line="288" w:lineRule="auto"/>
-        <w:ind w:right="0" w:rightChars="0"/>
+        <w:ind w:right="0" w:rightChars="0" w:firstLine="480" w:firstLineChars="200"/>
         <w:textAlignment w:val="auto"/>
         <w:rPr>
           <w:rFonts w:hint="eastAsia"/>
@@ -681,7 +628,7 @@
           <w:lang w:val="en-US" w:eastAsia="zh-CN" w:bidi="ar-SA"/>
         </w:rPr>
         <w:object>
-          <v:shape id="_x0000_i1026" o:spt="75" type="#_x0000_t75" style="height:237.75pt;width:318.75pt;" o:ole="t" filled="f" o:preferrelative="t" stroked="f" coordsize="21600,21600">
+          <v:shape id="_x0000_i1041" o:spt="75" alt="" type="#_x0000_t75" style="height:237.75pt;width:318.75pt;" o:ole="t" filled="f" o:preferrelative="t" stroked="f" coordsize="21600,21600">
             <v:path/>
             <v:fill on="f" focussize="0,0"/>
             <v:stroke on="f"/>
@@ -690,7 +637,7 @@
             <w10:wrap type="none"/>
             <w10:anchorlock/>
           </v:shape>
-          <o:OLEObject Type="Embed" ProgID="Visio.Drawing.15" ShapeID="_x0000_i1026" DrawAspect="Content" ObjectID="_1468075726" r:id="rId6">
+          <o:OLEObject Type="Embed" ProgID="Visio.Drawing.15" ShapeID="_x0000_i1041" DrawAspect="Content" ObjectID="_1468075726" r:id="rId6">
             <o:LockedField>false</o:LockedField>
           </o:OLEObject>
         </w:object>
@@ -724,6 +671,18 @@
           <w:lang w:val="en-US" w:eastAsia="zh-CN" w:bidi="ar-SA"/>
         </w:rPr>
       </w:pPr>
+      <w:r>
+        <w:rPr>
+          <w:rFonts w:hint="eastAsia"/>
+          <w:bCs w:val="0"/>
+          <w:snapToGrid w:val="0"/>
+          <w:kern w:val="44"/>
+          <w:sz w:val="24"/>
+          <w:szCs w:val="24"/>
+          <w:lang w:val="en-US" w:eastAsia="zh-CN" w:bidi="ar-SA"/>
+        </w:rPr>
+        <w:t xml:space="preserve">              图2-6 神经网络语言模型结构</w:t>
+      </w:r>
     </w:p>
     <w:p>
       <w:pPr>
@@ -745,7 +704,7 @@
         <w:adjustRightInd/>
         <w:snapToGrid/>
         <w:spacing w:line="288" w:lineRule="auto"/>
-        <w:ind w:left="0" w:leftChars="0" w:right="0" w:rightChars="0" w:firstLine="480" w:firstLineChars="200"/>
+        <w:ind w:right="0" w:rightChars="0"/>
         <w:jc w:val="both"/>
         <w:textAlignment w:val="center"/>
         <w:outlineLvl w:val="9"/>
@@ -1914,10 +1873,11 @@
         <w:textAlignment w:val="center"/>
         <w:outlineLvl w:val="9"/>
         <w:rPr>
-          <w:rFonts w:hint="eastAsia" w:eastAsiaTheme="minorEastAsia"/>
-          <w:sz w:val="24"/>
-          <w:szCs w:val="24"/>
-          <w:lang w:eastAsia="zh-CN"/>
+          <w:rFonts w:hint="eastAsia"/>
+          <w:color w:val="000000"/>
+          <w:sz w:val="24"/>
+          <w:szCs w:val="24"/>
+          <w:lang w:val="en-US" w:eastAsia="zh-CN"/>
         </w:rPr>
       </w:pPr>
       <w:r>
@@ -2183,33 +2143,13 @@
         <w:textAlignment w:val="auto"/>
         <w:rPr>
           <w:rFonts w:hint="eastAsia"/>
-          <w:bCs w:val="0"/>
-          <w:snapToGrid w:val="0"/>
-          <w:kern w:val="44"/>
-          <w:sz w:val="24"/>
-          <w:szCs w:val="24"/>
-          <w:lang w:val="en-US" w:eastAsia="zh-CN" w:bidi="ar-SA"/>
+          <w:color w:val="000000"/>
+          <w:sz w:val="24"/>
+          <w:szCs w:val="24"/>
+          <w:lang w:val="en-US" w:eastAsia="zh-CN"/>
         </w:rPr>
       </w:pPr>
-    </w:p>
-    <w:p>
-      <w:pPr>
-        <w:pageBreakBefore w:val="0"/>
-        <w:numPr>
-          <w:ilvl w:val="0"/>
-          <w:numId w:val="0"/>
-        </w:numPr>
-        <w:kinsoku/>
-        <w:wordWrap/>
-        <w:overflowPunct/>
-        <w:topLinePunct w:val="0"/>
-        <w:autoSpaceDE/>
-        <w:autoSpaceDN/>
-        <w:bidi w:val="0"/>
-        <w:adjustRightInd/>
-        <w:spacing w:line="288" w:lineRule="auto"/>
-        <w:ind w:right="0" w:rightChars="0"/>
-        <w:textAlignment w:val="auto"/>
+      <w:r>
         <w:rPr>
           <w:rFonts w:hint="eastAsia"/>
           <w:color w:val="000000"/>
@@ -2217,82 +2157,7 @@
           <w:szCs w:val="24"/>
           <w:lang w:val="en-US" w:eastAsia="zh-CN"/>
         </w:rPr>
-      </w:pPr>
-      <w:r>
-        <w:rPr>
-          <w:rFonts w:hint="eastAsia"/>
-          <w:bCs w:val="0"/>
-          <w:snapToGrid w:val="0"/>
-          <w:kern w:val="44"/>
-          <w:sz w:val="24"/>
-          <w:szCs w:val="24"/>
-          <w:lang w:val="en-US" w:eastAsia="zh-CN" w:bidi="ar-SA"/>
-        </w:rPr>
-        <w:t>2.2.2 Log Bi-Linear模型</w:t>
-      </w:r>
-    </w:p>
-    <w:p>
-      <w:pPr>
-        <w:pageBreakBefore w:val="0"/>
-        <w:numPr>
-          <w:ilvl w:val="0"/>
-          <w:numId w:val="0"/>
-        </w:numPr>
-        <w:kinsoku/>
-        <w:wordWrap/>
-        <w:overflowPunct/>
-        <w:topLinePunct w:val="0"/>
-        <w:autoSpaceDE/>
-        <w:autoSpaceDN/>
-        <w:bidi w:val="0"/>
-        <w:adjustRightInd/>
-        <w:spacing w:line="288" w:lineRule="auto"/>
-        <w:ind w:right="0" w:rightChars="0"/>
-        <w:textAlignment w:val="auto"/>
-        <w:rPr>
-          <w:rFonts w:hint="eastAsia"/>
-          <w:color w:val="000000"/>
-          <w:sz w:val="24"/>
-          <w:szCs w:val="24"/>
-          <w:lang w:val="en-US" w:eastAsia="zh-CN"/>
-        </w:rPr>
-      </w:pPr>
-    </w:p>
-    <w:p>
-      <w:pPr>
-        <w:pageBreakBefore w:val="0"/>
-        <w:numPr>
-          <w:ilvl w:val="0"/>
-          <w:numId w:val="0"/>
-        </w:numPr>
-        <w:kinsoku/>
-        <w:wordWrap/>
-        <w:overflowPunct/>
-        <w:topLinePunct w:val="0"/>
-        <w:autoSpaceDE/>
-        <w:autoSpaceDN/>
-        <w:bidi w:val="0"/>
-        <w:adjustRightInd/>
-        <w:spacing w:line="288" w:lineRule="auto"/>
-        <w:ind w:right="0" w:rightChars="0"/>
-        <w:textAlignment w:val="auto"/>
-        <w:rPr>
-          <w:rFonts w:hint="eastAsia"/>
-          <w:color w:val="000000"/>
-          <w:sz w:val="24"/>
-          <w:szCs w:val="24"/>
-          <w:lang w:val="en-US" w:eastAsia="zh-CN"/>
-        </w:rPr>
-      </w:pPr>
-      <w:r>
-        <w:rPr>
-          <w:rFonts w:hint="eastAsia"/>
-          <w:color w:val="000000"/>
-          <w:sz w:val="24"/>
-          <w:szCs w:val="24"/>
-          <w:lang w:val="en-US" w:eastAsia="zh-CN"/>
-        </w:rPr>
-        <w:t>2.2.3 CBOW模型和Skip_gram 模型</w:t>
+        <w:t>2.2.2 CBOW模型和Skip_gram 模型</w:t>
       </w:r>
     </w:p>
     <w:p>
@@ -2774,7 +2639,6 @@
         <w:outlineLvl w:val="9"/>
         <w:rPr>
           <w:rFonts w:hint="eastAsia"/>
-          <w:color w:val="000000"/>
           <w:sz w:val="24"/>
           <w:szCs w:val="24"/>
           <w:lang w:val="en-US" w:eastAsia="zh-CN"/>
@@ -3029,7 +2893,7 @@
           <w:szCs w:val="24"/>
           <w:lang w:val="en-US" w:eastAsia="zh-CN"/>
         </w:rPr>
-        <w:t xml:space="preserve"> 向量之间的相似关系来学习模型参数，即词向量；</w:t>
+        <w:t xml:space="preserve"> 向量之间的相似关系来学习模型参数，即</w:t>
       </w:r>
     </w:p>
     <w:p>
@@ -3052,37 +2916,17 @@
         <w:adjustRightInd/>
         <w:snapToGrid/>
         <w:spacing w:line="288" w:lineRule="auto"/>
-        <w:ind w:left="0" w:leftChars="0" w:right="0" w:rightChars="0"/>
+        <w:ind w:left="3114" w:leftChars="1140" w:right="0" w:rightChars="0" w:hanging="720" w:hangingChars="300"/>
         <w:jc w:val="both"/>
         <w:textAlignment w:val="center"/>
         <w:outlineLvl w:val="9"/>
         <w:rPr>
           <w:rFonts w:hint="eastAsia"/>
-          <w:color w:val="000000"/>
           <w:sz w:val="24"/>
           <w:szCs w:val="24"/>
           <w:lang w:val="en-US" w:eastAsia="zh-CN"/>
         </w:rPr>
       </w:pPr>
-    </w:p>
-    <w:p>
-      <w:pPr>
-        <w:rPr>
-          <w:rFonts w:hint="eastAsia"/>
-          <w:sz w:val="24"/>
-          <w:szCs w:val="24"/>
-          <w:lang w:val="en-US" w:eastAsia="zh-CN"/>
-        </w:rPr>
-      </w:pPr>
-      <w:r>
-        <w:rPr>
-          <w:rFonts w:hint="eastAsia"/>
-          <w:sz w:val="24"/>
-          <w:szCs w:val="24"/>
-          <w:lang w:val="en-US" w:eastAsia="zh-CN"/>
-        </w:rPr>
-        <w:t xml:space="preserve">                          </w:t>
-      </w:r>
       <w:r>
         <w:rPr>
           <w:rFonts w:hint="eastAsia"/>
@@ -3091,7 +2935,7 @@
           <w:lang w:val="en-US" w:eastAsia="zh-CN"/>
         </w:rPr>
         <w:object>
-          <v:shape id="_x0000_i1036" o:spt="75" type="#_x0000_t75" style="height:175.5pt;width:173.25pt;" o:ole="t" filled="f" o:preferrelative="t" stroked="f" coordsize="21600,21600">
+          <v:shape id="_x0000_i1027" o:spt="75" alt="" type="#_x0000_t75" style="height:183pt;width:245.25pt;" o:ole="t" filled="f" o:preferrelative="t" stroked="f" coordsize="21600,21600">
             <v:path/>
             <v:fill on="f" focussize="0,0"/>
             <v:stroke on="f"/>
@@ -3100,7 +2944,7 @@
             <w10:wrap type="none"/>
             <w10:anchorlock/>
           </v:shape>
-          <o:OLEObject Type="Embed" ProgID="Visio.Drawing.15" ShapeID="_x0000_i1036" DrawAspect="Content" ObjectID="_1468075727" r:id="rId33">
+          <o:OLEObject Type="Embed" ProgID="Visio.Drawing.15" ShapeID="_x0000_i1027" DrawAspect="Content" ObjectID="_1468075727" r:id="rId33">
             <o:LockedField>false</o:LockedField>
           </o:OLEObject>
         </w:object>
@@ -3112,45 +2956,7 @@
           <w:szCs w:val="24"/>
           <w:lang w:val="en-US" w:eastAsia="zh-CN"/>
         </w:rPr>
-        <w:t xml:space="preserve">   </w:t>
-      </w:r>
-    </w:p>
-    <w:p>
-      <w:pPr>
-        <w:rPr>
-          <w:rFonts w:hint="eastAsia"/>
-          <w:sz w:val="24"/>
-          <w:szCs w:val="24"/>
-          <w:lang w:val="en-US" w:eastAsia="zh-CN"/>
-        </w:rPr>
-      </w:pPr>
-      <w:r>
-        <w:rPr>
-          <w:rFonts w:hint="eastAsia"/>
-          <w:sz w:val="24"/>
-          <w:szCs w:val="24"/>
-          <w:lang w:val="en-US" w:eastAsia="zh-CN"/>
-        </w:rPr>
-        <w:t xml:space="preserve">                          </w:t>
-      </w:r>
-    </w:p>
-    <w:p>
-      <w:pPr>
-        <w:rPr>
-          <w:rFonts w:hint="eastAsia"/>
-          <w:sz w:val="24"/>
-          <w:szCs w:val="24"/>
-          <w:lang w:val="en-US" w:eastAsia="zh-CN"/>
-        </w:rPr>
-      </w:pPr>
-      <w:r>
-        <w:rPr>
-          <w:rFonts w:hint="eastAsia"/>
-          <w:sz w:val="24"/>
-          <w:szCs w:val="24"/>
-          <w:lang w:val="en-US" w:eastAsia="zh-CN"/>
-        </w:rPr>
-        <w:t xml:space="preserve">                          </w:t>
+        <w:t xml:space="preserve">  </w:t>
       </w:r>
       <w:r>
         <w:rPr>
@@ -3160,7 +2966,7 @@
           <w:lang w:val="en-US" w:eastAsia="zh-CN"/>
         </w:rPr>
         <w:object>
-          <v:shape id="_x0000_i1038" o:spt="75" type="#_x0000_t75" style="height:175.5pt;width:160.5pt;" o:ole="t" filled="f" o:preferrelative="t" stroked="f" coordsize="21600,21600">
+          <v:shape id="_x0000_i1043" o:spt="75" alt="" type="#_x0000_t75" style="height:193.55pt;width:231.65pt;" o:ole="t" filled="f" o:preferrelative="t" stroked="f" coordsize="21600,21600">
             <v:path/>
             <v:fill on="f" focussize="0,0"/>
             <v:stroke on="f"/>
@@ -3169,7 +2975,7 @@
             <w10:wrap type="none"/>
             <w10:anchorlock/>
           </v:shape>
-          <o:OLEObject Type="Embed" ProgID="Visio.Drawing.15" ShapeID="_x0000_i1038" DrawAspect="Content" ObjectID="_1468075728" r:id="rId35">
+          <o:OLEObject Type="Embed" ProgID="Visio.Drawing.15" ShapeID="_x0000_i1043" DrawAspect="Content" ObjectID="_1468075728" r:id="rId35">
             <o:LockedField>false</o:LockedField>
           </o:OLEObject>
         </w:object>
@@ -3177,6 +2983,7 @@
     </w:p>
     <w:p>
       <w:pPr>
+        <w:ind w:firstLine="2400" w:firstLineChars="1000"/>
         <w:rPr>
           <w:rFonts w:hint="eastAsia"/>
           <w:sz w:val="24"/>
@@ -3191,7 +2998,7 @@
           <w:szCs w:val="24"/>
           <w:lang w:val="en-US" w:eastAsia="zh-CN"/>
         </w:rPr>
-        <w:t xml:space="preserve">图2-8 。。。。。。。。。。。。。。。。。。。。 </w:t>
+        <w:t xml:space="preserve">图2-8 CBOW模型和Skip-gram模型 </w:t>
       </w:r>
     </w:p>
     <w:p>
@@ -3223,25 +3030,6 @@
           <w:lang w:val="en-US" w:eastAsia="zh-CN"/>
         </w:rPr>
       </w:pPr>
-    </w:p>
-    <w:p>
-      <w:pPr>
-        <w:rPr>
-          <w:rFonts w:hint="eastAsia"/>
-          <w:sz w:val="24"/>
-          <w:szCs w:val="24"/>
-          <w:lang w:val="en-US" w:eastAsia="zh-CN"/>
-        </w:rPr>
-      </w:pPr>
-      <w:r>
-        <w:rPr>
-          <w:rFonts w:hint="eastAsia"/>
-          <w:sz w:val="24"/>
-          <w:szCs w:val="24"/>
-          <w:lang w:val="en-US" w:eastAsia="zh-CN"/>
-        </w:rPr>
-        <w:t>2.2CNN介绍</w:t>
-      </w:r>
     </w:p>
     <w:p>
       <w:pPr>
@@ -3259,7 +3047,6 @@
         <w:textAlignment w:val="auto"/>
         <w:rPr>
           <w:rFonts w:hint="eastAsia"/>
-          <w:bCs w:val="0"/>
           <w:sz w:val="24"/>
           <w:szCs w:val="24"/>
           <w:lang w:val="en-US" w:eastAsia="zh-CN"/>
@@ -3272,17 +3059,40 @@
           <w:szCs w:val="24"/>
           <w:lang w:val="en-US" w:eastAsia="zh-CN"/>
         </w:rPr>
-        <w:t xml:space="preserve">   </w:t>
-      </w:r>
-      <w:r>
-        <w:rPr>
-          <w:rFonts w:hint="eastAsia"/>
-          <w:bCs w:val="0"/>
-          <w:sz w:val="24"/>
-          <w:szCs w:val="24"/>
-          <w:lang w:val="en-US" w:eastAsia="zh-CN"/>
-        </w:rPr>
-        <w:t>2.2.1 CNN介绍</w:t>
+        <w:t>2.3 深度学习模型</w:t>
+      </w:r>
+    </w:p>
+    <w:p>
+      <w:pPr>
+        <w:pageBreakBefore w:val="0"/>
+        <w:kinsoku/>
+        <w:wordWrap/>
+        <w:overflowPunct/>
+        <w:topLinePunct w:val="0"/>
+        <w:autoSpaceDE/>
+        <w:autoSpaceDN/>
+        <w:bidi w:val="0"/>
+        <w:adjustRightInd/>
+        <w:spacing w:line="288" w:lineRule="auto"/>
+        <w:ind w:left="0" w:leftChars="0" w:right="0" w:rightChars="0" w:firstLine="0" w:firstLineChars="0"/>
+        <w:textAlignment w:val="auto"/>
+        <w:rPr>
+          <w:rFonts w:hint="eastAsia"/>
+          <w:bCs w:val="0"/>
+          <w:sz w:val="24"/>
+          <w:szCs w:val="24"/>
+          <w:lang w:val="en-US" w:eastAsia="zh-CN"/>
+        </w:rPr>
+      </w:pPr>
+      <w:r>
+        <w:rPr>
+          <w:rFonts w:hint="eastAsia"/>
+          <w:bCs w:val="0"/>
+          <w:sz w:val="24"/>
+          <w:szCs w:val="24"/>
+          <w:lang w:val="en-US" w:eastAsia="zh-CN"/>
+        </w:rPr>
+        <w:t>2.3.1 CNN模型</w:t>
       </w:r>
     </w:p>
     <w:p>
@@ -3537,10 +3347,10 @@
         <w:outlineLvl w:val="9"/>
         <w:rPr>
           <w:rFonts w:hint="eastAsia"/>
-          <w:color w:val="0000FF"/>
-          <w:sz w:val="24"/>
-          <w:szCs w:val="24"/>
-          <w:lang w:eastAsia="zh-CN"/>
+          <w:bCs w:val="0"/>
+          <w:sz w:val="24"/>
+          <w:szCs w:val="24"/>
+          <w:lang w:val="en-US" w:eastAsia="zh-CN"/>
         </w:rPr>
       </w:pPr>
       <w:r>
@@ -3551,7 +3361,7 @@
           <w:szCs w:val="24"/>
           <w:lang w:val="en-US" w:eastAsia="zh-CN"/>
         </w:rPr>
-        <w:t>图2-1示意了卷积神经网络处理自然语句的过程，输入为</w:t>
+        <w:t>图2-1示意了卷积神经网络处理自然语句的过程，输入是由</w:t>
       </w:r>
       <w:r>
         <w:rPr>
@@ -3607,7 +3417,7 @@
           <w:szCs w:val="24"/>
           <w:lang w:eastAsia="zh-CN"/>
         </w:rPr>
-        <w:t>个词语的词向量组成的矩阵，</w:t>
+        <w:t>个词语的词向量组成的词向量矩阵，</w:t>
       </w:r>
       <w:r>
         <w:rPr>
@@ -3663,17 +3473,282 @@
           <w:szCs w:val="24"/>
           <w:lang w:eastAsia="zh-CN"/>
         </w:rPr>
-        <w:t>为卷积窗口的大小，首先通过卷积操作，</w:t>
-      </w:r>
-      <w:r>
-        <w:rPr>
-          <w:rFonts w:hint="eastAsia"/>
-          <w:color w:val="0000FF"/>
+        <w:t>为卷积窗口的大小，首先通过卷积操作，捕捉句子中所有相邻的</w:t>
+      </w:r>
+      <w:r>
+        <w:rPr>
+          <w:sz w:val="24"/>
+          <w:szCs w:val="24"/>
+        </w:rPr>
+        <w:drawing>
+          <wp:inline distT="0" distB="0" distL="114300" distR="114300">
+            <wp:extent cx="123825" cy="171450"/>
+            <wp:effectExtent l="0" t="0" r="0" b="0"/>
+            <wp:docPr id="8" name="图片 70"/>
+            <wp:cNvGraphicFramePr>
+              <a:graphicFrameLocks xmlns:a="http://schemas.openxmlformats.org/drawingml/2006/main" noChangeAspect="1"/>
+            </wp:cNvGraphicFramePr>
+            <a:graphic xmlns:a="http://schemas.openxmlformats.org/drawingml/2006/main">
+              <a:graphicData uri="http://schemas.openxmlformats.org/drawingml/2006/picture">
+                <pic:pic xmlns:pic="http://schemas.openxmlformats.org/drawingml/2006/picture">
+                  <pic:nvPicPr>
+                    <pic:cNvPr id="8" name="图片 70"/>
+                    <pic:cNvPicPr>
+                      <a:picLocks noChangeAspect="1"/>
+                    </pic:cNvPicPr>
+                  </pic:nvPicPr>
+                  <pic:blipFill>
+                    <a:blip r:embed="rId39"/>
+                    <a:stretch>
+                      <a:fillRect/>
+                    </a:stretch>
+                  </pic:blipFill>
+                  <pic:spPr>
+                    <a:xfrm>
+                      <a:off x="0" y="0"/>
+                      <a:ext cx="123825" cy="171450"/>
+                    </a:xfrm>
+                    <a:prstGeom prst="rect">
+                      <a:avLst/>
+                    </a:prstGeom>
+                    <a:noFill/>
+                    <a:ln w="9525">
+                      <a:noFill/>
+                    </a:ln>
+                  </pic:spPr>
+                </pic:pic>
+              </a:graphicData>
+            </a:graphic>
+          </wp:inline>
+        </w:drawing>
+      </w:r>
+      <w:r>
+        <w:rPr>
+          <w:rFonts w:hint="eastAsia"/>
           <w:sz w:val="24"/>
           <w:szCs w:val="24"/>
           <w:lang w:eastAsia="zh-CN"/>
         </w:rPr>
-        <w:t>。。。。。。。。。。。。。。。。。。。。。。。</w:t>
+        <w:t>个上下文词语的特征，</w:t>
+      </w:r>
+      <w:r>
+        <w:rPr>
+          <w:rFonts w:hint="eastAsia"/>
+          <w:bCs w:val="0"/>
+          <w:sz w:val="24"/>
+          <w:szCs w:val="24"/>
+          <w:lang w:val="en-US" w:eastAsia="zh-CN"/>
+        </w:rPr>
+        <w:t>可以得到</w:t>
+      </w:r>
+      <w:r>
+        <w:rPr>
+          <w:rFonts w:hint="eastAsia"/>
+          <w:bCs w:val="0"/>
+          <w:sz w:val="24"/>
+          <w:szCs w:val="24"/>
+          <w:lang w:val="en-US" w:eastAsia="zh-CN"/>
+        </w:rPr>
+        <w:drawing>
+          <wp:inline distT="0" distB="0" distL="114300" distR="114300">
+            <wp:extent cx="514350" cy="171450"/>
+            <wp:effectExtent l="0" t="0" r="0" b="0"/>
+            <wp:docPr id="11" name="图片 12"/>
+            <wp:cNvGraphicFramePr>
+              <a:graphicFrameLocks xmlns:a="http://schemas.openxmlformats.org/drawingml/2006/main" noChangeAspect="1"/>
+            </wp:cNvGraphicFramePr>
+            <a:graphic xmlns:a="http://schemas.openxmlformats.org/drawingml/2006/main">
+              <a:graphicData uri="http://schemas.openxmlformats.org/drawingml/2006/picture">
+                <pic:pic xmlns:pic="http://schemas.openxmlformats.org/drawingml/2006/picture">
+                  <pic:nvPicPr>
+                    <pic:cNvPr id="11" name="图片 12"/>
+                    <pic:cNvPicPr>
+                      <a:picLocks noChangeAspect="1"/>
+                    </pic:cNvPicPr>
+                  </pic:nvPicPr>
+                  <pic:blipFill>
+                    <a:blip r:embed="rId40"/>
+                    <a:stretch>
+                      <a:fillRect/>
+                    </a:stretch>
+                  </pic:blipFill>
+                  <pic:spPr>
+                    <a:xfrm>
+                      <a:off x="0" y="0"/>
+                      <a:ext cx="514350" cy="171450"/>
+                    </a:xfrm>
+                    <a:prstGeom prst="rect">
+                      <a:avLst/>
+                    </a:prstGeom>
+                    <a:noFill/>
+                    <a:ln w="9525">
+                      <a:noFill/>
+                    </a:ln>
+                  </pic:spPr>
+                </pic:pic>
+              </a:graphicData>
+            </a:graphic>
+          </wp:inline>
+        </w:drawing>
+      </w:r>
+      <w:r>
+        <w:rPr>
+          <w:rFonts w:hint="eastAsia"/>
+          <w:bCs w:val="0"/>
+          <w:sz w:val="24"/>
+          <w:szCs w:val="24"/>
+          <w:lang w:val="en-US" w:eastAsia="zh-CN"/>
+        </w:rPr>
+        <w:t>个输出，</w:t>
+      </w:r>
+      <w:r>
+        <w:rPr>
+          <w:rFonts w:hint="eastAsia"/>
+          <w:bCs w:val="0"/>
+          <w:sz w:val="24"/>
+          <w:szCs w:val="24"/>
+          <w:lang w:val="en-US" w:eastAsia="zh-CN"/>
+        </w:rPr>
+        <w:t>由其组成一个特征集</w:t>
+      </w:r>
+      <w:r>
+        <w:rPr>
+          <w:rFonts w:hint="eastAsia"/>
+          <w:bCs w:val="0"/>
+          <w:sz w:val="24"/>
+          <w:szCs w:val="24"/>
+          <w:lang w:val="en-US" w:eastAsia="zh-CN"/>
+        </w:rPr>
+        <w:drawing>
+          <wp:inline distT="0" distB="0" distL="114300" distR="114300">
+            <wp:extent cx="1238250" cy="228600"/>
+            <wp:effectExtent l="0" t="0" r="0" b="0"/>
+            <wp:docPr id="79" name="图片 14"/>
+            <wp:cNvGraphicFramePr>
+              <a:graphicFrameLocks xmlns:a="http://schemas.openxmlformats.org/drawingml/2006/main" noChangeAspect="1"/>
+            </wp:cNvGraphicFramePr>
+            <a:graphic xmlns:a="http://schemas.openxmlformats.org/drawingml/2006/main">
+              <a:graphicData uri="http://schemas.openxmlformats.org/drawingml/2006/picture">
+                <pic:pic xmlns:pic="http://schemas.openxmlformats.org/drawingml/2006/picture">
+                  <pic:nvPicPr>
+                    <pic:cNvPr id="79" name="图片 14"/>
+                    <pic:cNvPicPr>
+                      <a:picLocks noChangeAspect="1"/>
+                    </pic:cNvPicPr>
+                  </pic:nvPicPr>
+                  <pic:blipFill>
+                    <a:blip r:embed="rId41"/>
+                    <a:stretch>
+                      <a:fillRect/>
+                    </a:stretch>
+                  </pic:blipFill>
+                  <pic:spPr>
+                    <a:xfrm>
+                      <a:off x="0" y="0"/>
+                      <a:ext cx="1238250" cy="228600"/>
+                    </a:xfrm>
+                    <a:prstGeom prst="rect">
+                      <a:avLst/>
+                    </a:prstGeom>
+                    <a:noFill/>
+                    <a:ln w="9525">
+                      <a:noFill/>
+                    </a:ln>
+                  </pic:spPr>
+                </pic:pic>
+              </a:graphicData>
+            </a:graphic>
+          </wp:inline>
+        </w:drawing>
+      </w:r>
+      <w:r>
+        <w:rPr>
+          <w:rFonts w:hint="eastAsia"/>
+          <w:bCs w:val="0"/>
+          <w:sz w:val="24"/>
+          <w:szCs w:val="24"/>
+          <w:lang w:val="en-US" w:eastAsia="zh-CN"/>
+        </w:rPr>
+        <w:t>，即形成该卷积层下的feature Map,然后通过最大池化操作，如下式所示，取特征集中最重要的部分作为该卷积层下最能代表句子语义特征的部分；</w:t>
+      </w:r>
+    </w:p>
+    <w:p>
+      <w:pPr>
+        <w:keepNext w:val="0"/>
+        <w:keepLines w:val="0"/>
+        <w:pageBreakBefore w:val="0"/>
+        <w:widowControl w:val="0"/>
+        <w:kinsoku/>
+        <w:wordWrap/>
+        <w:overflowPunct/>
+        <w:topLinePunct w:val="0"/>
+        <w:autoSpaceDE/>
+        <w:autoSpaceDN/>
+        <w:bidi w:val="0"/>
+        <w:adjustRightInd/>
+        <w:snapToGrid/>
+        <w:spacing w:line="288" w:lineRule="auto"/>
+        <w:ind w:right="0" w:rightChars="0" w:firstLine="420" w:firstLineChars="200"/>
+        <w:jc w:val="both"/>
+        <w:textAlignment w:val="center"/>
+        <w:outlineLvl w:val="9"/>
+        <w:rPr>
+          <w:rFonts w:hint="eastAsia"/>
+          <w:bCs w:val="0"/>
+          <w:sz w:val="24"/>
+          <w:szCs w:val="24"/>
+          <w:lang w:val="en-US" w:eastAsia="zh-CN"/>
+        </w:rPr>
+      </w:pPr>
+      <w:r>
+        <w:rPr>
+          <w:rFonts w:hint="eastAsia"/>
+          <w:lang w:val="en-US" w:eastAsia="zh-CN"/>
+        </w:rPr>
+        <w:t xml:space="preserve">                        </w:t>
+      </w:r>
+      <w:r>
+        <w:drawing>
+          <wp:inline distT="0" distB="0" distL="114300" distR="114300">
+            <wp:extent cx="857250" cy="228600"/>
+            <wp:effectExtent l="0" t="0" r="0" b="0"/>
+            <wp:docPr id="80" name="图片 16"/>
+            <wp:cNvGraphicFramePr>
+              <a:graphicFrameLocks xmlns:a="http://schemas.openxmlformats.org/drawingml/2006/main" noChangeAspect="1"/>
+            </wp:cNvGraphicFramePr>
+            <a:graphic xmlns:a="http://schemas.openxmlformats.org/drawingml/2006/main">
+              <a:graphicData uri="http://schemas.openxmlformats.org/drawingml/2006/picture">
+                <pic:pic xmlns:pic="http://schemas.openxmlformats.org/drawingml/2006/picture">
+                  <pic:nvPicPr>
+                    <pic:cNvPr id="80" name="图片 16"/>
+                    <pic:cNvPicPr>
+                      <a:picLocks noChangeAspect="1"/>
+                    </pic:cNvPicPr>
+                  </pic:nvPicPr>
+                  <pic:blipFill>
+                    <a:blip r:embed="rId42"/>
+                    <a:stretch>
+                      <a:fillRect/>
+                    </a:stretch>
+                  </pic:blipFill>
+                  <pic:spPr>
+                    <a:xfrm>
+                      <a:off x="0" y="0"/>
+                      <a:ext cx="857250" cy="228600"/>
+                    </a:xfrm>
+                    <a:prstGeom prst="rect">
+                      <a:avLst/>
+                    </a:prstGeom>
+                    <a:noFill/>
+                    <a:ln w="9525">
+                      <a:noFill/>
+                    </a:ln>
+                  </pic:spPr>
+                </pic:pic>
+              </a:graphicData>
+            </a:graphic>
+          </wp:inline>
+        </w:drawing>
       </w:r>
     </w:p>
     <w:p>
@@ -3712,7 +3787,49 @@
           <w:szCs w:val="24"/>
           <w:lang w:val="en-US" w:eastAsia="zh-CN"/>
         </w:rPr>
-        <w:t>每次在进行卷积的时候，都是整行整行进行的，每次得到的Feature Map的行数，是和输入句子的长度相关的，在池化层，采用了1-max pooling的技术，</w:t>
+        <w:t>和图像处理不</w:t>
+      </w:r>
+      <w:r>
+        <w:rPr>
+          <w:rFonts w:hint="eastAsia"/>
+          <w:bCs w:val="0"/>
+          <w:position w:val="-10"/>
+          <w:sz w:val="24"/>
+          <w:szCs w:val="24"/>
+          <w:lang w:val="en-US" w:eastAsia="zh-CN"/>
+        </w:rPr>
+        <w:t>同</w:t>
+      </w:r>
+      <w:r>
+        <w:rPr>
+          <w:rFonts w:hint="eastAsia"/>
+          <w:bCs w:val="0"/>
+          <w:sz w:val="24"/>
+          <w:szCs w:val="24"/>
+          <w:lang w:val="en-US" w:eastAsia="zh-CN"/>
+        </w:rPr>
+        <w:t>的是，在NLP中，CNN</w:t>
+      </w:r>
+      <w:r>
+        <w:rPr>
+          <w:rFonts w:hint="eastAsia"/>
+          <w:bCs w:val="0"/>
+          <w:position w:val="-12"/>
+          <w:sz w:val="24"/>
+          <w:szCs w:val="24"/>
+          <w:lang w:val="en-US" w:eastAsia="zh-CN"/>
+        </w:rPr>
+        <w:t>每</w:t>
+      </w:r>
+      <w:r>
+        <w:rPr>
+          <w:rFonts w:hint="eastAsia"/>
+          <w:bCs w:val="0"/>
+          <w:sz w:val="24"/>
+          <w:szCs w:val="24"/>
+          <w:lang w:val="en-US" w:eastAsia="zh-CN"/>
+        </w:rPr>
+        <w:t>次在进行卷积的时候，都是整行整行进行的，而每次得到的Feature Map的行数，是和输入句子的长度相关的，在池化层，采用了1-max pooling的技术，</w:t>
       </w:r>
       <w:r>
         <w:rPr>
@@ -3811,18 +3928,8 @@
           <w:szCs w:val="24"/>
           <w:lang w:val="en-US" w:eastAsia="zh-CN"/>
         </w:rPr>
-        <w:t>2.2 LSTM介绍</w:t>
-      </w:r>
-    </w:p>
-    <w:p>
-      <w:pPr>
-        <w:rPr>
-          <w:rFonts w:hint="eastAsia"/>
-          <w:sz w:val="24"/>
-          <w:szCs w:val="24"/>
-          <w:lang w:val="en-US" w:eastAsia="zh-CN"/>
-        </w:rPr>
-      </w:pPr>
+        <w:t>2.3.2 LSTM模型</w:t>
+      </w:r>
     </w:p>
     <w:p>
       <w:pPr>
@@ -3931,16 +4038,16 @@
           <w:lang w:val="en-US" w:eastAsia="zh-CN"/>
         </w:rPr>
         <w:object>
-          <v:shape id="_x0000_i1041" o:spt="75" alt="" type="#_x0000_t75" style="height:131.6pt;width:369.2pt;" o:ole="t" filled="f" o:preferrelative="t" stroked="f" coordsize="21600,21600">
+          <v:shape id="_x0000_i1029" o:spt="75" alt="" type="#_x0000_t75" style="height:131.6pt;width:369.2pt;" o:ole="t" filled="f" o:preferrelative="t" stroked="f" coordsize="21600,21600">
             <v:path/>
             <v:fill on="f" focussize="0,0"/>
             <v:stroke on="f"/>
-            <v:imagedata r:id="rId41" o:title=""/>
+            <v:imagedata r:id="rId44" o:title=""/>
             <o:lock v:ext="edit" aspectratio="f"/>
             <w10:wrap type="none"/>
             <w10:anchorlock/>
           </v:shape>
-          <o:OLEObject Type="Embed" ProgID="Visio.Drawing.15" ShapeID="_x0000_i1041" DrawAspect="Content" ObjectID="_1468075729" r:id="rId40">
+          <o:OLEObject Type="Embed" ProgID="Visio.Drawing.15" ShapeID="_x0000_i1029" DrawAspect="Content" ObjectID="_1468075729" r:id="rId43">
             <o:LockedField>false</o:LockedField>
           </o:OLEObject>
         </w:object>
@@ -4044,7 +4151,7 @@
                     </pic:cNvPicPr>
                   </pic:nvPicPr>
                   <pic:blipFill>
-                    <a:blip r:embed="rId42"/>
+                    <a:blip r:embed="rId45"/>
                     <a:stretch>
                       <a:fillRect/>
                     </a:stretch>
@@ -4101,7 +4208,7 @@
                     </pic:cNvPicPr>
                   </pic:nvPicPr>
                   <pic:blipFill>
-                    <a:blip r:embed="rId43"/>
+                    <a:blip r:embed="rId46"/>
                     <a:stretch>
                       <a:fillRect/>
                     </a:stretch>
@@ -4157,7 +4264,7 @@
                     </pic:cNvPicPr>
                   </pic:nvPicPr>
                   <pic:blipFill>
-                    <a:blip r:embed="rId44"/>
+                    <a:blip r:embed="rId47"/>
                     <a:stretch>
                       <a:fillRect/>
                     </a:stretch>
@@ -4213,7 +4320,7 @@
                     </pic:cNvPicPr>
                   </pic:nvPicPr>
                   <pic:blipFill>
-                    <a:blip r:embed="rId42"/>
+                    <a:blip r:embed="rId45"/>
                     <a:stretch>
                       <a:fillRect/>
                     </a:stretch>
@@ -4311,7 +4418,7 @@
         <w:bidi w:val="0"/>
         <w:adjustRightInd/>
         <w:spacing w:line="288" w:lineRule="auto"/>
-        <w:ind w:right="0" w:rightChars="0"/>
+        <w:ind w:left="960" w:right="0" w:rightChars="0" w:hanging="960" w:hangingChars="400"/>
         <w:textAlignment w:val="auto"/>
         <w:rPr>
           <w:rFonts w:hint="eastAsia"/>
@@ -4329,8 +4436,10 @@
           <w:szCs w:val="24"/>
           <w:lang w:val="en-US" w:eastAsia="zh-CN"/>
         </w:rPr>
-        <w:t xml:space="preserve">           </w:t>
-      </w:r>
+        <w:t xml:space="preserve">   </w:t>
+      </w:r>
+      <w:bookmarkStart w:id="0" w:name="_GoBack"/>
+      <w:bookmarkEnd w:id="0"/>
       <w:r>
         <w:rPr>
           <w:rFonts w:hint="eastAsia"/>
@@ -4340,19 +4449,29 @@
           <w:lang w:val="en-US" w:eastAsia="zh-CN"/>
         </w:rPr>
         <w:object>
-          <v:shape id="_x0000_i1043" o:spt="75" type="#_x0000_t75" style="height:176.35pt;width:399.95pt;" o:ole="t" filled="f" o:preferrelative="t" stroked="f" coordsize="21600,21600">
+          <v:shape id="_x0000_i1030" o:spt="75" alt="" type="#_x0000_t75" style="height:162.1pt;width:384.9pt;" o:ole="t" filled="f" o:preferrelative="t" stroked="f" coordsize="21600,21600">
             <v:path/>
             <v:fill on="f" focussize="0,0"/>
             <v:stroke on="f"/>
-            <v:imagedata r:id="rId46" o:title=""/>
+            <v:imagedata r:id="rId49" o:title=""/>
             <o:lock v:ext="edit" aspectratio="f"/>
             <w10:wrap type="none"/>
             <w10:anchorlock/>
           </v:shape>
-          <o:OLEObject Type="Embed" ProgID="Visio.Drawing.15" ShapeID="_x0000_i1043" DrawAspect="Content" ObjectID="_1468075730" r:id="rId45">
+          <o:OLEObject Type="Embed" ProgID="Visio.Drawing.15" ShapeID="_x0000_i1030" DrawAspect="Content" ObjectID="_1468075730" r:id="rId48">
             <o:LockedField>false</o:LockedField>
           </o:OLEObject>
         </w:object>
+      </w:r>
+      <w:r>
+        <w:rPr>
+          <w:rFonts w:hint="eastAsia"/>
+          <w:bCs w:val="0"/>
+          <w:sz w:val="24"/>
+          <w:szCs w:val="24"/>
+          <w:lang w:val="en-US" w:eastAsia="zh-CN"/>
+        </w:rPr>
+        <w:t xml:space="preserve">    </w:t>
       </w:r>
     </w:p>
     <w:p>
@@ -4367,7 +4486,7 @@
         <w:bidi w:val="0"/>
         <w:adjustRightInd/>
         <w:spacing w:line="288" w:lineRule="auto"/>
-        <w:ind w:right="0" w:rightChars="0" w:firstLine="3120" w:firstLineChars="1300"/>
+        <w:ind w:left="958" w:leftChars="456" w:right="0" w:rightChars="0" w:firstLine="1200" w:firstLineChars="500"/>
         <w:textAlignment w:val="auto"/>
         <w:rPr>
           <w:rFonts w:hint="eastAsia"/>
@@ -4387,52 +4506,6 @@
         </w:rPr>
         <w:t>图2：标准RNN网络中重复模块的内部结构</w:t>
       </w:r>
-    </w:p>
-    <w:p>
-      <w:pPr>
-        <w:pageBreakBefore w:val="0"/>
-        <w:kinsoku/>
-        <w:wordWrap/>
-        <w:overflowPunct/>
-        <w:topLinePunct w:val="0"/>
-        <w:autoSpaceDE/>
-        <w:autoSpaceDN/>
-        <w:bidi w:val="0"/>
-        <w:adjustRightInd/>
-        <w:spacing w:line="288" w:lineRule="auto"/>
-        <w:ind w:right="0" w:rightChars="0"/>
-        <w:textAlignment w:val="auto"/>
-        <w:rPr>
-          <w:rFonts w:hint="eastAsia"/>
-          <w:bCs w:val="0"/>
-          <w:sz w:val="24"/>
-          <w:szCs w:val="24"/>
-          <w:lang w:val="en-US" w:eastAsia="zh-CN"/>
-        </w:rPr>
-      </w:pPr>
-    </w:p>
-    <w:p>
-      <w:pPr>
-        <w:pageBreakBefore w:val="0"/>
-        <w:kinsoku/>
-        <w:wordWrap/>
-        <w:overflowPunct/>
-        <w:topLinePunct w:val="0"/>
-        <w:autoSpaceDE/>
-        <w:autoSpaceDN/>
-        <w:bidi w:val="0"/>
-        <w:adjustRightInd/>
-        <w:spacing w:line="288" w:lineRule="auto"/>
-        <w:ind w:right="0" w:rightChars="0"/>
-        <w:textAlignment w:val="auto"/>
-        <w:rPr>
-          <w:rFonts w:hint="eastAsia"/>
-          <w:bCs w:val="0"/>
-          <w:sz w:val="24"/>
-          <w:szCs w:val="24"/>
-          <w:lang w:val="en-US" w:eastAsia="zh-CN"/>
-        </w:rPr>
-      </w:pPr>
     </w:p>
     <w:p>
       <w:pPr>
@@ -4539,16 +4612,16 @@
           <w:lang w:val="en-US" w:eastAsia="zh-CN"/>
         </w:rPr>
         <w:object>
-          <v:shape id="_x0000_i1031" o:spt="75" alt="" type="#_x0000_t75" style="height:162.5pt;width:423.35pt;" o:ole="t" filled="f" o:preferrelative="t" stroked="f" coordsize="21600,21600">
+          <v:shape id="_x0000_i1034" o:spt="75" type="#_x0000_t75" style="height:162.5pt;width:423.35pt;" o:ole="t" filled="f" o:preferrelative="t" stroked="f" coordsize="21600,21600">
             <v:path/>
             <v:fill on="f" focussize="0,0"/>
             <v:stroke on="f"/>
-            <v:imagedata r:id="rId48" o:title=""/>
+            <v:imagedata r:id="rId51" o:title=""/>
             <o:lock v:ext="edit" aspectratio="f"/>
             <w10:wrap type="none"/>
             <w10:anchorlock/>
           </v:shape>
-          <o:OLEObject Type="Embed" ProgID="Visio.Drawing.15" ShapeID="_x0000_i1031" DrawAspect="Content" ObjectID="_1468075731" r:id="rId47">
+          <o:OLEObject Type="Embed" ProgID="Visio.Drawing.15" ShapeID="_x0000_i1034" DrawAspect="Content" ObjectID="_1468075731" r:id="rId50">
             <o:LockedField>false</o:LockedField>
           </o:OLEObject>
         </w:object>
@@ -4694,7 +4767,7 @@
                     </pic:cNvPicPr>
                   </pic:nvPicPr>
                   <pic:blipFill>
-                    <a:blip r:embed="rId49"/>
+                    <a:blip r:embed="rId52"/>
                     <a:stretch>
                       <a:fillRect/>
                     </a:stretch>
@@ -4751,7 +4824,7 @@
                     </pic:cNvPicPr>
                   </pic:nvPicPr>
                   <pic:blipFill>
-                    <a:blip r:embed="rId50"/>
+                    <a:blip r:embed="rId53"/>
                     <a:stretch>
                       <a:fillRect/>
                     </a:stretch>
@@ -4844,7 +4917,7 @@
                     </pic:cNvPicPr>
                   </pic:nvPicPr>
                   <pic:blipFill>
-                    <a:blip r:embed="rId51"/>
+                    <a:blip r:embed="rId54"/>
                     <a:stretch>
                       <a:fillRect/>
                     </a:stretch>
@@ -4926,7 +4999,7 @@
                     </pic:cNvPicPr>
                   </pic:nvPicPr>
                   <pic:blipFill>
-                    <a:blip r:embed="rId52"/>
+                    <a:blip r:embed="rId55"/>
                     <a:stretch>
                       <a:fillRect/>
                     </a:stretch>
@@ -5008,7 +5081,7 @@
                     </pic:cNvPicPr>
                   </pic:nvPicPr>
                   <pic:blipFill>
-                    <a:blip r:embed="rId53"/>
+                    <a:blip r:embed="rId56"/>
                     <a:stretch>
                       <a:fillRect/>
                     </a:stretch>
@@ -5092,7 +5165,7 @@
                     </pic:cNvPicPr>
                   </pic:nvPicPr>
                   <pic:blipFill>
-                    <a:blip r:embed="rId54"/>
+                    <a:blip r:embed="rId57"/>
                     <a:stretch>
                       <a:fillRect/>
                     </a:stretch>
@@ -5182,7 +5255,7 @@
                     </pic:cNvPicPr>
                   </pic:nvPicPr>
                   <pic:blipFill>
-                    <a:blip r:embed="rId55"/>
+                    <a:blip r:embed="rId58"/>
                     <a:stretch>
                       <a:fillRect/>
                     </a:stretch>
@@ -5239,7 +5312,7 @@
                     </pic:cNvPicPr>
                   </pic:nvPicPr>
                   <pic:blipFill>
-                    <a:blip r:embed="rId56"/>
+                    <a:blip r:embed="rId59"/>
                     <a:stretch>
                       <a:fillRect/>
                     </a:stretch>
@@ -5296,7 +5369,7 @@
                     </pic:cNvPicPr>
                   </pic:nvPicPr>
                   <pic:blipFill>
-                    <a:blip r:embed="rId56"/>
+                    <a:blip r:embed="rId59"/>
                     <a:stretch>
                       <a:fillRect/>
                     </a:stretch>
@@ -5353,7 +5426,7 @@
                     </pic:cNvPicPr>
                   </pic:nvPicPr>
                   <pic:blipFill>
-                    <a:blip r:embed="rId57"/>
+                    <a:blip r:embed="rId60"/>
                     <a:stretch>
                       <a:fillRect/>
                     </a:stretch>
@@ -5410,7 +5483,7 @@
                     </pic:cNvPicPr>
                   </pic:nvPicPr>
                   <pic:blipFill>
-                    <a:blip r:embed="rId58"/>
+                    <a:blip r:embed="rId61"/>
                     <a:stretch>
                       <a:fillRect/>
                     </a:stretch>
@@ -5467,7 +5540,7 @@
                     </pic:cNvPicPr>
                   </pic:nvPicPr>
                   <pic:blipFill>
-                    <a:blip r:embed="rId57"/>
+                    <a:blip r:embed="rId60"/>
                     <a:stretch>
                       <a:fillRect/>
                     </a:stretch>
@@ -5524,7 +5597,7 @@
                     </pic:cNvPicPr>
                   </pic:nvPicPr>
                   <pic:blipFill>
-                    <a:blip r:embed="rId59"/>
+                    <a:blip r:embed="rId62"/>
                     <a:stretch>
                       <a:fillRect/>
                     </a:stretch>
@@ -5581,7 +5654,7 @@
                     </pic:cNvPicPr>
                   </pic:nvPicPr>
                   <pic:blipFill>
-                    <a:blip r:embed="rId60"/>
+                    <a:blip r:embed="rId63"/>
                     <a:stretch>
                       <a:fillRect/>
                     </a:stretch>
@@ -5637,7 +5710,7 @@
                     </pic:cNvPicPr>
                   </pic:nvPicPr>
                   <pic:blipFill>
-                    <a:blip r:embed="rId61"/>
+                    <a:blip r:embed="rId64"/>
                     <a:stretch>
                       <a:fillRect/>
                     </a:stretch>
@@ -5694,7 +5767,7 @@
                     </pic:cNvPicPr>
                   </pic:nvPicPr>
                   <pic:blipFill>
-                    <a:blip r:embed="rId62"/>
+                    <a:blip r:embed="rId65"/>
                     <a:stretch>
                       <a:fillRect/>
                     </a:stretch>
@@ -5848,7 +5921,7 @@
                     </pic:cNvPicPr>
                   </pic:nvPicPr>
                   <pic:blipFill>
-                    <a:blip r:embed="rId63"/>
+                    <a:blip r:embed="rId66"/>
                     <a:stretch>
                       <a:fillRect/>
                     </a:stretch>
@@ -5930,7 +6003,7 @@
                     </pic:cNvPicPr>
                   </pic:nvPicPr>
                   <pic:blipFill>
-                    <a:blip r:embed="rId64"/>
+                    <a:blip r:embed="rId67"/>
                     <a:stretch>
                       <a:fillRect/>
                     </a:stretch>
@@ -5989,7 +6062,7 @@
           <w:szCs w:val="24"/>
           <w:lang w:val="en-US" w:eastAsia="zh-CN"/>
         </w:rPr>
-        <w:t>2.3 注意力机制介绍</w:t>
+        <w:t>2.3.3 注意力机制介绍</w:t>
       </w:r>
     </w:p>
     <w:p>
@@ -6030,7 +6103,7 @@
           <w:szCs w:val="24"/>
           <w:lang w:val="en-US" w:eastAsia="zh-CN" w:bidi="ar-SA"/>
         </w:rPr>
-        <w:t>2.3.1  Encoder-Decoder框架介绍</w:t>
+        <w:t>1)  Encoder-Decoder框架介绍</w:t>
       </w:r>
     </w:p>
     <w:p>
@@ -6129,7 +6202,7 @@
                     </pic:cNvPicPr>
                   </pic:nvPicPr>
                   <pic:blipFill>
-                    <a:blip r:embed="rId65"/>
+                    <a:blip r:embed="rId68"/>
                     <a:stretch>
                       <a:fillRect/>
                     </a:stretch>
@@ -6274,7 +6347,7 @@
                     </pic:cNvPicPr>
                   </pic:nvPicPr>
                   <pic:blipFill>
-                    <a:blip r:embed="rId66"/>
+                    <a:blip r:embed="rId69"/>
                     <a:stretch>
                       <a:fillRect/>
                     </a:stretch>
@@ -6335,7 +6408,7 @@
                     </pic:cNvPicPr>
                   </pic:nvPicPr>
                   <pic:blipFill>
-                    <a:blip r:embed="rId67"/>
+                    <a:blip r:embed="rId70"/>
                     <a:stretch>
                       <a:fillRect/>
                     </a:stretch>
@@ -6396,7 +6469,7 @@
                     </pic:cNvPicPr>
                   </pic:nvPicPr>
                   <pic:blipFill>
-                    <a:blip r:embed="rId68"/>
+                    <a:blip r:embed="rId71"/>
                     <a:stretch>
                       <a:fillRect/>
                     </a:stretch>
@@ -6486,7 +6559,7 @@
                     </pic:cNvPicPr>
                   </pic:nvPicPr>
                   <pic:blipFill>
-                    <a:blip r:embed="rId67"/>
+                    <a:blip r:embed="rId70"/>
                     <a:stretch>
                       <a:fillRect/>
                     </a:stretch>
@@ -6547,7 +6620,7 @@
                     </pic:cNvPicPr>
                   </pic:nvPicPr>
                   <pic:blipFill>
-                    <a:blip r:embed="rId68"/>
+                    <a:blip r:embed="rId71"/>
                     <a:stretch>
                       <a:fillRect/>
                     </a:stretch>
@@ -6608,7 +6681,7 @@
                     </pic:cNvPicPr>
                   </pic:nvPicPr>
                   <pic:blipFill>
-                    <a:blip r:embed="rId67"/>
+                    <a:blip r:embed="rId70"/>
                     <a:stretch>
                       <a:fillRect/>
                     </a:stretch>
@@ -6669,7 +6742,7 @@
                     </pic:cNvPicPr>
                   </pic:nvPicPr>
                   <pic:blipFill>
-                    <a:blip r:embed="rId68"/>
+                    <a:blip r:embed="rId71"/>
                     <a:stretch>
                       <a:fillRect/>
                     </a:stretch>
@@ -6882,7 +6955,7 @@
                     </pic:cNvPicPr>
                   </pic:nvPicPr>
                   <pic:blipFill>
-                    <a:blip r:embed="rId69"/>
+                    <a:blip r:embed="rId72"/>
                     <a:stretch>
                       <a:fillRect/>
                     </a:stretch>
@@ -6964,7 +7037,7 @@
                     </pic:cNvPicPr>
                   </pic:nvPicPr>
                   <pic:blipFill>
-                    <a:blip r:embed="rId70"/>
+                    <a:blip r:embed="rId73"/>
                     <a:stretch>
                       <a:fillRect/>
                     </a:stretch>
@@ -7046,7 +7119,7 @@
                     </pic:cNvPicPr>
                   </pic:nvPicPr>
                   <pic:blipFill>
-                    <a:blip r:embed="rId71"/>
+                    <a:blip r:embed="rId74"/>
                     <a:stretch>
                       <a:fillRect/>
                     </a:stretch>
@@ -7142,7 +7215,7 @@
                     </pic:cNvPicPr>
                   </pic:nvPicPr>
                   <pic:blipFill>
-                    <a:blip r:embed="rId72"/>
+                    <a:blip r:embed="rId75"/>
                     <a:stretch>
                       <a:fillRect/>
                     </a:stretch>
@@ -7231,7 +7304,7 @@
                     </pic:cNvPicPr>
                   </pic:nvPicPr>
                   <pic:blipFill>
-                    <a:blip r:embed="rId73"/>
+                    <a:blip r:embed="rId76"/>
                     <a:stretch>
                       <a:fillRect/>
                     </a:stretch>
@@ -7307,7 +7380,7 @@
                     </pic:cNvPicPr>
                   </pic:nvPicPr>
                   <pic:blipFill>
-                    <a:blip r:embed="rId74"/>
+                    <a:blip r:embed="rId77"/>
                     <a:stretch>
                       <a:fillRect/>
                     </a:stretch>
@@ -7368,7 +7441,7 @@
                     </pic:cNvPicPr>
                   </pic:nvPicPr>
                   <pic:blipFill>
-                    <a:blip r:embed="rId75"/>
+                    <a:blip r:embed="rId78"/>
                     <a:stretch>
                       <a:fillRect/>
                     </a:stretch>
@@ -7429,7 +7502,7 @@
                     </pic:cNvPicPr>
                   </pic:nvPicPr>
                   <pic:blipFill>
-                    <a:blip r:embed="rId75"/>
+                    <a:blip r:embed="rId78"/>
                     <a:stretch>
                       <a:fillRect/>
                     </a:stretch>
@@ -7490,7 +7563,7 @@
                     </pic:cNvPicPr>
                   </pic:nvPicPr>
                   <pic:blipFill>
-                    <a:blip r:embed="rId74"/>
+                    <a:blip r:embed="rId77"/>
                     <a:stretch>
                       <a:fillRect/>
                     </a:stretch>
@@ -7637,7 +7710,7 @@
                     </pic:cNvPicPr>
                   </pic:nvPicPr>
                   <pic:blipFill>
-                    <a:blip r:embed="rId74"/>
+                    <a:blip r:embed="rId77"/>
                     <a:stretch>
                       <a:fillRect/>
                     </a:stretch>
@@ -7693,516 +7766,6 @@
                 <pic:pic xmlns:pic="http://schemas.openxmlformats.org/drawingml/2006/picture">
                   <pic:nvPicPr>
                     <pic:cNvPr id="44" name="图片 21"/>
-                    <pic:cNvPicPr>
-                      <a:picLocks noChangeAspect="1"/>
-                    </pic:cNvPicPr>
-                  </pic:nvPicPr>
-                  <pic:blipFill>
-                    <a:blip r:embed="rId76"/>
-                    <a:stretch>
-                      <a:fillRect/>
-                    </a:stretch>
-                  </pic:blipFill>
-                  <pic:spPr>
-                    <a:xfrm>
-                      <a:off x="0" y="0"/>
-                      <a:ext cx="161925" cy="228600"/>
-                    </a:xfrm>
-                    <a:prstGeom prst="rect">
-                      <a:avLst/>
-                    </a:prstGeom>
-                    <a:noFill/>
-                    <a:ln w="9525">
-                      <a:noFill/>
-                    </a:ln>
-                  </pic:spPr>
-                </pic:pic>
-              </a:graphicData>
-            </a:graphic>
-          </wp:inline>
-        </w:drawing>
-      </w:r>
-      <w:r>
-        <w:rPr>
-          <w:rFonts w:hint="eastAsia" w:ascii="宋体" w:hAnsi="宋体" w:eastAsia="宋体" w:cs="宋体"/>
-          <w:b w:val="0"/>
-          <w:i w:val="0"/>
-          <w:caps w:val="0"/>
-          <w:color w:val="3E3E3E"/>
-          <w:spacing w:val="0"/>
-          <w:sz w:val="24"/>
-          <w:szCs w:val="24"/>
-          <w:shd w:val="clear" w:color="auto" w:fill="FFFFFF"/>
-        </w:rPr>
-        <w:t>来说影响力都是相同的，没有任何区别</w:t>
-      </w:r>
-      <w:r>
-        <w:rPr>
-          <w:rFonts w:hint="eastAsia" w:ascii="宋体" w:hAnsi="宋体" w:eastAsia="宋体" w:cs="宋体"/>
-          <w:b w:val="0"/>
-          <w:i w:val="0"/>
-          <w:caps w:val="0"/>
-          <w:color w:val="3E3E3E"/>
-          <w:spacing w:val="0"/>
-          <w:sz w:val="24"/>
-          <w:szCs w:val="24"/>
-          <w:shd w:val="clear" w:color="auto" w:fill="FFFFFF"/>
-          <w:lang w:eastAsia="zh-CN"/>
-        </w:rPr>
-        <w:t>，</w:t>
-      </w:r>
-      <w:r>
-        <w:rPr>
-          <w:rFonts w:hint="eastAsia" w:ascii="宋体" w:hAnsi="宋体" w:eastAsia="宋体" w:cs="宋体"/>
-          <w:b w:val="0"/>
-          <w:i w:val="0"/>
-          <w:caps w:val="0"/>
-          <w:color w:val="3E3E3E"/>
-          <w:spacing w:val="0"/>
-          <w:sz w:val="24"/>
-          <w:szCs w:val="24"/>
-          <w:shd w:val="clear" w:color="auto" w:fill="FFFFFF"/>
-        </w:rPr>
-        <w:t>没有引入注意力模型在输入句子比较短的时候问题不大，但是如果输入句子比较长，此时所有语义完全通过一个中间语义向量来表示，单词自身的信息已经消失，</w:t>
-      </w:r>
-      <w:r>
-        <w:rPr>
-          <w:rFonts w:hint="eastAsia" w:ascii="宋体" w:hAnsi="宋体" w:eastAsia="宋体" w:cs="宋体"/>
-          <w:b w:val="0"/>
-          <w:i w:val="0"/>
-          <w:caps w:val="0"/>
-          <w:color w:val="3E3E3E"/>
-          <w:spacing w:val="0"/>
-          <w:sz w:val="24"/>
-          <w:szCs w:val="24"/>
-          <w:shd w:val="clear" w:color="auto" w:fill="FFFFFF"/>
-          <w:lang w:eastAsia="zh-CN"/>
-        </w:rPr>
-        <w:t>便会丢失</w:t>
-      </w:r>
-      <w:r>
-        <w:rPr>
-          <w:rFonts w:hint="eastAsia" w:ascii="宋体" w:hAnsi="宋体" w:eastAsia="宋体" w:cs="宋体"/>
-          <w:b w:val="0"/>
-          <w:i w:val="0"/>
-          <w:caps w:val="0"/>
-          <w:color w:val="3E3E3E"/>
-          <w:spacing w:val="0"/>
-          <w:sz w:val="24"/>
-          <w:szCs w:val="24"/>
-          <w:shd w:val="clear" w:color="auto" w:fill="FFFFFF"/>
-        </w:rPr>
-        <w:t>很多</w:t>
-      </w:r>
-      <w:r>
-        <w:rPr>
-          <w:rFonts w:hint="eastAsia" w:ascii="宋体" w:hAnsi="宋体" w:eastAsia="宋体" w:cs="宋体"/>
-          <w:b w:val="0"/>
-          <w:i w:val="0"/>
-          <w:caps w:val="0"/>
-          <w:color w:val="3E3E3E"/>
-          <w:spacing w:val="0"/>
-          <w:sz w:val="24"/>
-          <w:szCs w:val="24"/>
-          <w:shd w:val="clear" w:color="auto" w:fill="FFFFFF"/>
-          <w:lang w:eastAsia="zh-CN"/>
-        </w:rPr>
-        <w:t>的</w:t>
-      </w:r>
-      <w:r>
-        <w:rPr>
-          <w:rFonts w:hint="eastAsia" w:ascii="宋体" w:hAnsi="宋体" w:eastAsia="宋体" w:cs="宋体"/>
-          <w:b w:val="0"/>
-          <w:i w:val="0"/>
-          <w:caps w:val="0"/>
-          <w:color w:val="3E3E3E"/>
-          <w:spacing w:val="0"/>
-          <w:sz w:val="24"/>
-          <w:szCs w:val="24"/>
-          <w:shd w:val="clear" w:color="auto" w:fill="FFFFFF"/>
-        </w:rPr>
-        <w:t>细节信息，</w:t>
-      </w:r>
-      <w:r>
-        <w:rPr>
-          <w:rFonts w:hint="eastAsia" w:ascii="宋体" w:hAnsi="宋体" w:eastAsia="宋体" w:cs="宋体"/>
-          <w:b w:val="0"/>
-          <w:i w:val="0"/>
-          <w:caps w:val="0"/>
-          <w:color w:val="3E3E3E"/>
-          <w:spacing w:val="0"/>
-          <w:sz w:val="24"/>
-          <w:szCs w:val="24"/>
-          <w:shd w:val="clear" w:color="auto" w:fill="FFFFFF"/>
-          <w:lang w:eastAsia="zh-CN"/>
-        </w:rPr>
-        <w:t>所以需要将注意力机制引入到</w:t>
-      </w:r>
-      <w:r>
-        <w:rPr>
-          <w:rFonts w:hint="eastAsia" w:ascii="宋体" w:hAnsi="宋体" w:eastAsia="宋体" w:cs="宋体"/>
-          <w:b w:val="0"/>
-          <w:i w:val="0"/>
-          <w:caps w:val="0"/>
-          <w:color w:val="3E3E3E"/>
-          <w:spacing w:val="0"/>
-          <w:sz w:val="24"/>
-          <w:szCs w:val="24"/>
-          <w:shd w:val="clear" w:color="auto" w:fill="FFFFFF"/>
-          <w:lang w:val="en-US" w:eastAsia="zh-CN"/>
-        </w:rPr>
-        <w:t>Encoder-Decoder框架中。</w:t>
-      </w:r>
-    </w:p>
-    <w:p>
-      <w:pPr>
-        <w:pageBreakBefore w:val="0"/>
-        <w:numPr>
-          <w:ilvl w:val="0"/>
-          <w:numId w:val="0"/>
-        </w:numPr>
-        <w:kinsoku/>
-        <w:wordWrap/>
-        <w:overflowPunct/>
-        <w:topLinePunct w:val="0"/>
-        <w:autoSpaceDE/>
-        <w:autoSpaceDN/>
-        <w:bidi w:val="0"/>
-        <w:adjustRightInd/>
-        <w:spacing w:line="288" w:lineRule="auto"/>
-        <w:ind w:right="0" w:rightChars="0"/>
-        <w:textAlignment w:val="auto"/>
-        <w:rPr>
-          <w:rFonts w:hint="eastAsia"/>
-          <w:bCs w:val="0"/>
-          <w:snapToGrid w:val="0"/>
-          <w:kern w:val="44"/>
-          <w:sz w:val="24"/>
-          <w:szCs w:val="24"/>
-          <w:lang w:val="en-US" w:eastAsia="zh-CN" w:bidi="ar-SA"/>
-        </w:rPr>
-      </w:pPr>
-    </w:p>
-    <w:p>
-      <w:pPr>
-        <w:pageBreakBefore w:val="0"/>
-        <w:numPr>
-          <w:ilvl w:val="0"/>
-          <w:numId w:val="0"/>
-        </w:numPr>
-        <w:kinsoku/>
-        <w:wordWrap/>
-        <w:overflowPunct/>
-        <w:topLinePunct w:val="0"/>
-        <w:autoSpaceDE/>
-        <w:autoSpaceDN/>
-        <w:bidi w:val="0"/>
-        <w:adjustRightInd/>
-        <w:spacing w:line="288" w:lineRule="auto"/>
-        <w:ind w:right="0" w:rightChars="0"/>
-        <w:textAlignment w:val="auto"/>
-        <w:rPr>
-          <w:rFonts w:hint="eastAsia"/>
-          <w:bCs w:val="0"/>
-          <w:snapToGrid w:val="0"/>
-          <w:kern w:val="44"/>
-          <w:sz w:val="24"/>
-          <w:szCs w:val="24"/>
-          <w:lang w:val="en-US" w:eastAsia="zh-CN" w:bidi="ar-SA"/>
-        </w:rPr>
-      </w:pPr>
-      <w:r>
-        <w:rPr>
-          <w:rFonts w:hint="eastAsia"/>
-          <w:bCs w:val="0"/>
-          <w:snapToGrid w:val="0"/>
-          <w:kern w:val="44"/>
-          <w:sz w:val="24"/>
-          <w:szCs w:val="24"/>
-          <w:lang w:val="en-US" w:eastAsia="zh-CN" w:bidi="ar-SA"/>
-        </w:rPr>
-        <w:t>2.3.2  Attention Mechanism介绍</w:t>
-      </w:r>
-    </w:p>
-    <w:p>
-      <w:pPr>
-        <w:pageBreakBefore w:val="0"/>
-        <w:numPr>
-          <w:ilvl w:val="0"/>
-          <w:numId w:val="0"/>
-        </w:numPr>
-        <w:kinsoku/>
-        <w:wordWrap/>
-        <w:overflowPunct/>
-        <w:topLinePunct w:val="0"/>
-        <w:autoSpaceDE/>
-        <w:autoSpaceDN/>
-        <w:bidi w:val="0"/>
-        <w:adjustRightInd/>
-        <w:spacing w:line="288" w:lineRule="auto"/>
-        <w:ind w:right="0" w:rightChars="0" w:firstLine="480" w:firstLineChars="200"/>
-        <w:textAlignment w:val="auto"/>
-        <w:rPr>
-          <w:rFonts w:hint="eastAsia"/>
-          <w:bCs w:val="0"/>
-          <w:snapToGrid w:val="0"/>
-          <w:kern w:val="44"/>
-          <w:sz w:val="24"/>
-          <w:szCs w:val="24"/>
-          <w:lang w:val="en-US" w:eastAsia="zh-CN" w:bidi="ar-SA"/>
-        </w:rPr>
-      </w:pPr>
-      <w:r>
-        <w:rPr>
-          <w:rFonts w:hint="eastAsia"/>
-          <w:bCs w:val="0"/>
-          <w:snapToGrid w:val="0"/>
-          <w:kern w:val="44"/>
-          <w:sz w:val="24"/>
-          <w:szCs w:val="24"/>
-          <w:lang w:val="en-US" w:eastAsia="zh-CN" w:bidi="ar-SA"/>
-        </w:rPr>
-        <w:t>Attention Mechanism(AM)是一种从认知心理学中引入的概念，它模拟人脑的注意力模型，强调了在某一个特定时刻，人脑对于资源进行不均衡分配的核心思想，举例来说，当观赏一副画时，虽然可以看到整幅画的全貌，但在某个特定的时刻深入观察时，人的意识和注意力的焦点是集中在画面中的某一个部分的，即人脑对整幅图的关注是不均衡的，是有一定权重上的区分的。</w:t>
-      </w:r>
-    </w:p>
-    <w:p>
-      <w:pPr>
-        <w:pageBreakBefore w:val="0"/>
-        <w:numPr>
-          <w:ilvl w:val="0"/>
-          <w:numId w:val="0"/>
-        </w:numPr>
-        <w:kinsoku/>
-        <w:wordWrap/>
-        <w:overflowPunct/>
-        <w:topLinePunct w:val="0"/>
-        <w:autoSpaceDE/>
-        <w:autoSpaceDN/>
-        <w:bidi w:val="0"/>
-        <w:adjustRightInd/>
-        <w:spacing w:line="288" w:lineRule="auto"/>
-        <w:ind w:right="0" w:rightChars="0" w:firstLine="480" w:firstLineChars="200"/>
-        <w:textAlignment w:val="auto"/>
-        <w:rPr>
-          <w:rFonts w:hint="eastAsia"/>
-          <w:bCs w:val="0"/>
-          <w:snapToGrid w:val="0"/>
-          <w:kern w:val="44"/>
-          <w:sz w:val="24"/>
-          <w:szCs w:val="24"/>
-          <w:lang w:val="en-US" w:eastAsia="zh-CN" w:bidi="ar-SA"/>
-        </w:rPr>
-      </w:pPr>
-      <w:r>
-        <w:rPr>
-          <w:rFonts w:hint="eastAsia"/>
-          <w:bCs w:val="0"/>
-          <w:snapToGrid w:val="0"/>
-          <w:kern w:val="44"/>
-          <w:sz w:val="24"/>
-          <w:szCs w:val="24"/>
-          <w:lang w:val="en-US" w:eastAsia="zh-CN" w:bidi="ar-SA"/>
-        </w:rPr>
-        <w:t>在自然语言处理领域，AM最突出的成就是在机器翻译任务中，下图为以RNN为基本网络模型，并引入Attention机制的翻译模型；</w:t>
-      </w:r>
-    </w:p>
-    <w:p>
-      <w:pPr>
-        <w:pageBreakBefore w:val="0"/>
-        <w:numPr>
-          <w:ilvl w:val="0"/>
-          <w:numId w:val="0"/>
-        </w:numPr>
-        <w:kinsoku/>
-        <w:wordWrap/>
-        <w:overflowPunct/>
-        <w:topLinePunct w:val="0"/>
-        <w:autoSpaceDE/>
-        <w:autoSpaceDN/>
-        <w:bidi w:val="0"/>
-        <w:adjustRightInd/>
-        <w:spacing w:line="288" w:lineRule="auto"/>
-        <w:ind w:right="0" w:rightChars="0" w:firstLine="480" w:firstLineChars="200"/>
-        <w:textAlignment w:val="auto"/>
-        <w:rPr>
-          <w:rFonts w:hint="eastAsia"/>
-          <w:bCs w:val="0"/>
-          <w:snapToGrid w:val="0"/>
-          <w:kern w:val="44"/>
-          <w:sz w:val="24"/>
-          <w:szCs w:val="24"/>
-          <w:lang w:val="en-US" w:eastAsia="zh-CN" w:bidi="ar-SA"/>
-        </w:rPr>
-      </w:pPr>
-    </w:p>
-    <w:p>
-      <w:pPr>
-        <w:pageBreakBefore w:val="0"/>
-        <w:numPr>
-          <w:ilvl w:val="0"/>
-          <w:numId w:val="0"/>
-        </w:numPr>
-        <w:kinsoku/>
-        <w:wordWrap/>
-        <w:overflowPunct/>
-        <w:topLinePunct w:val="0"/>
-        <w:autoSpaceDE/>
-        <w:autoSpaceDN/>
-        <w:bidi w:val="0"/>
-        <w:adjustRightInd/>
-        <w:spacing w:line="288" w:lineRule="auto"/>
-        <w:ind w:right="0" w:rightChars="0" w:firstLine="480" w:firstLineChars="200"/>
-        <w:textAlignment w:val="auto"/>
-        <w:rPr>
-          <w:rFonts w:hint="eastAsia"/>
-          <w:bCs w:val="0"/>
-          <w:snapToGrid w:val="0"/>
-          <w:kern w:val="44"/>
-          <w:sz w:val="24"/>
-          <w:szCs w:val="24"/>
-          <w:lang w:val="en-US" w:eastAsia="zh-CN" w:bidi="ar-SA"/>
-        </w:rPr>
-      </w:pPr>
-      <w:r>
-        <w:rPr>
-          <w:rFonts w:hint="eastAsia"/>
-          <w:sz w:val="24"/>
-          <w:szCs w:val="24"/>
-          <w:lang w:val="en-US" w:eastAsia="zh-CN"/>
-        </w:rPr>
-        <w:t xml:space="preserve">                       </w:t>
-      </w:r>
-      <w:r>
-        <w:rPr>
-          <w:rFonts w:hint="eastAsia"/>
-          <w:bCs w:val="0"/>
-          <w:snapToGrid w:val="0"/>
-          <w:kern w:val="44"/>
-          <w:sz w:val="24"/>
-          <w:szCs w:val="24"/>
-          <w:lang w:val="en-US" w:eastAsia="zh-CN" w:bidi="ar-SA"/>
-        </w:rPr>
-        <w:object>
-          <v:shape id="_x0000_i1032" o:spt="75" type="#_x0000_t75" style="height:204.75pt;width:189.75pt;" o:ole="t" filled="f" o:preferrelative="t" stroked="f" coordsize="21600,21600">
-            <v:path/>
-            <v:fill on="f" focussize="0,0"/>
-            <v:stroke on="f"/>
-            <v:imagedata r:id="rId78" o:title=""/>
-            <o:lock v:ext="edit" aspectratio="f"/>
-            <w10:wrap type="none"/>
-            <w10:anchorlock/>
-          </v:shape>
-          <o:OLEObject Type="Embed" ProgID="Visio.Drawing.15" ShapeID="_x0000_i1032" DrawAspect="Content" ObjectID="_1468075732" r:id="rId77">
-            <o:LockedField>false</o:LockedField>
-          </o:OLEObject>
-        </w:object>
-      </w:r>
-    </w:p>
-    <w:p>
-      <w:pPr>
-        <w:pageBreakBefore w:val="0"/>
-        <w:numPr>
-          <w:ilvl w:val="0"/>
-          <w:numId w:val="0"/>
-        </w:numPr>
-        <w:kinsoku/>
-        <w:wordWrap/>
-        <w:overflowPunct/>
-        <w:topLinePunct w:val="0"/>
-        <w:autoSpaceDE/>
-        <w:autoSpaceDN/>
-        <w:bidi w:val="0"/>
-        <w:adjustRightInd/>
-        <w:spacing w:line="288" w:lineRule="auto"/>
-        <w:ind w:right="0" w:rightChars="0" w:firstLine="2400" w:firstLineChars="1000"/>
-        <w:textAlignment w:val="auto"/>
-        <w:rPr>
-          <w:rFonts w:hint="eastAsia"/>
-          <w:bCs w:val="0"/>
-          <w:snapToGrid w:val="0"/>
-          <w:kern w:val="44"/>
-          <w:sz w:val="24"/>
-          <w:szCs w:val="24"/>
-          <w:lang w:val="en-US" w:eastAsia="zh-CN" w:bidi="ar-SA"/>
-        </w:rPr>
-      </w:pPr>
-      <w:r>
-        <w:rPr>
-          <w:rFonts w:hint="eastAsia"/>
-          <w:bCs w:val="0"/>
-          <w:snapToGrid w:val="0"/>
-          <w:kern w:val="44"/>
-          <w:sz w:val="24"/>
-          <w:szCs w:val="24"/>
-          <w:lang w:val="en-US" w:eastAsia="zh-CN" w:bidi="ar-SA"/>
-        </w:rPr>
-        <w:t>图2-5 引入注意力机制的翻译模型</w:t>
-      </w:r>
-    </w:p>
-    <w:p>
-      <w:pPr>
-        <w:keepNext w:val="0"/>
-        <w:keepLines w:val="0"/>
-        <w:pageBreakBefore w:val="0"/>
-        <w:widowControl w:val="0"/>
-        <w:numPr>
-          <w:ilvl w:val="0"/>
-          <w:numId w:val="0"/>
-        </w:numPr>
-        <w:kinsoku/>
-        <w:wordWrap/>
-        <w:overflowPunct/>
-        <w:topLinePunct w:val="0"/>
-        <w:autoSpaceDE/>
-        <w:autoSpaceDN/>
-        <w:bidi w:val="0"/>
-        <w:adjustRightInd/>
-        <w:snapToGrid/>
-        <w:spacing w:line="288" w:lineRule="auto"/>
-        <w:ind w:left="0" w:leftChars="0" w:right="0" w:rightChars="0" w:firstLine="480" w:firstLineChars="200"/>
-        <w:jc w:val="both"/>
-        <w:textAlignment w:val="center"/>
-        <w:outlineLvl w:val="9"/>
-        <w:rPr>
-          <w:rFonts w:hint="eastAsia"/>
-          <w:bCs w:val="0"/>
-          <w:snapToGrid w:val="0"/>
-          <w:kern w:val="44"/>
-          <w:sz w:val="24"/>
-          <w:szCs w:val="24"/>
-          <w:lang w:val="en-US" w:eastAsia="zh-CN" w:bidi="ar-SA"/>
-        </w:rPr>
-      </w:pPr>
-      <w:r>
-        <w:rPr>
-          <w:rFonts w:hint="eastAsia"/>
-          <w:bCs w:val="0"/>
-          <w:snapToGrid w:val="0"/>
-          <w:kern w:val="44"/>
-          <w:sz w:val="24"/>
-          <w:szCs w:val="24"/>
-          <w:lang w:val="en-US" w:eastAsia="zh-CN" w:bidi="ar-SA"/>
-        </w:rPr>
-        <w:t>图中的</w:t>
-      </w:r>
-      <w:r>
-        <w:rPr>
-          <w:sz w:val="24"/>
-          <w:szCs w:val="24"/>
-        </w:rPr>
-        <w:drawing>
-          <wp:inline distT="0" distB="0" distL="114300" distR="114300">
-            <wp:extent cx="161925" cy="228600"/>
-            <wp:effectExtent l="0" t="0" r="9525" b="0"/>
-            <wp:docPr id="50" name="图片 28"/>
-            <wp:cNvGraphicFramePr>
-              <a:graphicFrameLocks xmlns:a="http://schemas.openxmlformats.org/drawingml/2006/main" noChangeAspect="1"/>
-            </wp:cNvGraphicFramePr>
-            <a:graphic xmlns:a="http://schemas.openxmlformats.org/drawingml/2006/main">
-              <a:graphicData uri="http://schemas.openxmlformats.org/drawingml/2006/picture">
-                <pic:pic xmlns:pic="http://schemas.openxmlformats.org/drawingml/2006/picture">
-                  <pic:nvPicPr>
-                    <pic:cNvPr id="50" name="图片 28"/>
                     <pic:cNvPicPr>
                       <a:picLocks noChangeAspect="1"/>
                     </pic:cNvPicPr>
@@ -8234,6 +7797,155 @@
       </w:r>
       <w:r>
         <w:rPr>
+          <w:rFonts w:hint="eastAsia" w:ascii="宋体" w:hAnsi="宋体" w:eastAsia="宋体" w:cs="宋体"/>
+          <w:b w:val="0"/>
+          <w:i w:val="0"/>
+          <w:caps w:val="0"/>
+          <w:color w:val="3E3E3E"/>
+          <w:spacing w:val="0"/>
+          <w:sz w:val="24"/>
+          <w:szCs w:val="24"/>
+          <w:shd w:val="clear" w:color="auto" w:fill="FFFFFF"/>
+        </w:rPr>
+        <w:t>来说影响力都是相同的，没有任何区别</w:t>
+      </w:r>
+      <w:r>
+        <w:rPr>
+          <w:rFonts w:hint="eastAsia" w:ascii="宋体" w:hAnsi="宋体" w:eastAsia="宋体" w:cs="宋体"/>
+          <w:b w:val="0"/>
+          <w:i w:val="0"/>
+          <w:caps w:val="0"/>
+          <w:color w:val="3E3E3E"/>
+          <w:spacing w:val="0"/>
+          <w:sz w:val="24"/>
+          <w:szCs w:val="24"/>
+          <w:shd w:val="clear" w:color="auto" w:fill="FFFFFF"/>
+          <w:lang w:eastAsia="zh-CN"/>
+        </w:rPr>
+        <w:t>，</w:t>
+      </w:r>
+      <w:r>
+        <w:rPr>
+          <w:rFonts w:hint="eastAsia" w:ascii="宋体" w:hAnsi="宋体" w:eastAsia="宋体" w:cs="宋体"/>
+          <w:b w:val="0"/>
+          <w:i w:val="0"/>
+          <w:caps w:val="0"/>
+          <w:color w:val="3E3E3E"/>
+          <w:spacing w:val="0"/>
+          <w:sz w:val="24"/>
+          <w:szCs w:val="24"/>
+          <w:shd w:val="clear" w:color="auto" w:fill="FFFFFF"/>
+        </w:rPr>
+        <w:t>没有引入注意力模型在输入句子比较短的时候问题不大，但是如果输入句子比较长，此时所有语义完全通过一个中间语义向量来表示，单词自身的信息已经消失，</w:t>
+      </w:r>
+      <w:r>
+        <w:rPr>
+          <w:rFonts w:hint="eastAsia" w:ascii="宋体" w:hAnsi="宋体" w:eastAsia="宋体" w:cs="宋体"/>
+          <w:b w:val="0"/>
+          <w:i w:val="0"/>
+          <w:caps w:val="0"/>
+          <w:color w:val="3E3E3E"/>
+          <w:spacing w:val="0"/>
+          <w:sz w:val="24"/>
+          <w:szCs w:val="24"/>
+          <w:shd w:val="clear" w:color="auto" w:fill="FFFFFF"/>
+          <w:lang w:eastAsia="zh-CN"/>
+        </w:rPr>
+        <w:t>便会丢失</w:t>
+      </w:r>
+      <w:r>
+        <w:rPr>
+          <w:rFonts w:hint="eastAsia" w:ascii="宋体" w:hAnsi="宋体" w:eastAsia="宋体" w:cs="宋体"/>
+          <w:b w:val="0"/>
+          <w:i w:val="0"/>
+          <w:caps w:val="0"/>
+          <w:color w:val="3E3E3E"/>
+          <w:spacing w:val="0"/>
+          <w:sz w:val="24"/>
+          <w:szCs w:val="24"/>
+          <w:shd w:val="clear" w:color="auto" w:fill="FFFFFF"/>
+        </w:rPr>
+        <w:t>很多</w:t>
+      </w:r>
+      <w:r>
+        <w:rPr>
+          <w:rFonts w:hint="eastAsia" w:ascii="宋体" w:hAnsi="宋体" w:eastAsia="宋体" w:cs="宋体"/>
+          <w:b w:val="0"/>
+          <w:i w:val="0"/>
+          <w:caps w:val="0"/>
+          <w:color w:val="3E3E3E"/>
+          <w:spacing w:val="0"/>
+          <w:sz w:val="24"/>
+          <w:szCs w:val="24"/>
+          <w:shd w:val="clear" w:color="auto" w:fill="FFFFFF"/>
+          <w:lang w:eastAsia="zh-CN"/>
+        </w:rPr>
+        <w:t>的</w:t>
+      </w:r>
+      <w:r>
+        <w:rPr>
+          <w:rFonts w:hint="eastAsia" w:ascii="宋体" w:hAnsi="宋体" w:eastAsia="宋体" w:cs="宋体"/>
+          <w:b w:val="0"/>
+          <w:i w:val="0"/>
+          <w:caps w:val="0"/>
+          <w:color w:val="3E3E3E"/>
+          <w:spacing w:val="0"/>
+          <w:sz w:val="24"/>
+          <w:szCs w:val="24"/>
+          <w:shd w:val="clear" w:color="auto" w:fill="FFFFFF"/>
+        </w:rPr>
+        <w:t>细节信息，</w:t>
+      </w:r>
+      <w:r>
+        <w:rPr>
+          <w:rFonts w:hint="eastAsia" w:ascii="宋体" w:hAnsi="宋体" w:eastAsia="宋体" w:cs="宋体"/>
+          <w:b w:val="0"/>
+          <w:i w:val="0"/>
+          <w:caps w:val="0"/>
+          <w:color w:val="3E3E3E"/>
+          <w:spacing w:val="0"/>
+          <w:sz w:val="24"/>
+          <w:szCs w:val="24"/>
+          <w:shd w:val="clear" w:color="auto" w:fill="FFFFFF"/>
+          <w:lang w:eastAsia="zh-CN"/>
+        </w:rPr>
+        <w:t>所以需要将注意力机制引入到</w:t>
+      </w:r>
+      <w:r>
+        <w:rPr>
+          <w:rFonts w:hint="eastAsia" w:ascii="宋体" w:hAnsi="宋体" w:eastAsia="宋体" w:cs="宋体"/>
+          <w:b w:val="0"/>
+          <w:i w:val="0"/>
+          <w:caps w:val="0"/>
+          <w:color w:val="3E3E3E"/>
+          <w:spacing w:val="0"/>
+          <w:sz w:val="24"/>
+          <w:szCs w:val="24"/>
+          <w:shd w:val="clear" w:color="auto" w:fill="FFFFFF"/>
+          <w:lang w:val="en-US" w:eastAsia="zh-CN"/>
+        </w:rPr>
+        <w:t>Encoder-Decoder框架中。</w:t>
+      </w:r>
+    </w:p>
+    <w:p>
+      <w:pPr>
+        <w:pageBreakBefore w:val="0"/>
+        <w:numPr>
+          <w:ilvl w:val="0"/>
+          <w:numId w:val="0"/>
+        </w:numPr>
+        <w:kinsoku/>
+        <w:wordWrap/>
+        <w:overflowPunct/>
+        <w:topLinePunct w:val="0"/>
+        <w:autoSpaceDE/>
+        <w:autoSpaceDN/>
+        <w:bidi w:val="0"/>
+        <w:adjustRightInd/>
+        <w:spacing w:line="288" w:lineRule="auto"/>
+        <w:ind w:right="0" w:rightChars="0"/>
+        <w:textAlignment w:val="auto"/>
+        <w:rPr>
           <w:rFonts w:hint="eastAsia"/>
           <w:bCs w:val="0"/>
           <w:snapToGrid w:val="0"/>
@@ -8242,56 +7954,26 @@
           <w:szCs w:val="24"/>
           <w:lang w:val="en-US" w:eastAsia="zh-CN" w:bidi="ar-SA"/>
         </w:rPr>
-        <w:t>是经过Decoder后的译文词语，</w:t>
-      </w:r>
-      <w:r>
-        <w:rPr>
-          <w:sz w:val="24"/>
-          <w:szCs w:val="24"/>
-        </w:rPr>
-        <w:drawing>
-          <wp:inline distT="0" distB="0" distL="114300" distR="114300">
-            <wp:extent cx="142875" cy="228600"/>
-            <wp:effectExtent l="0" t="0" r="8255" b="0"/>
-            <wp:docPr id="62" name="图片 33"/>
-            <wp:cNvGraphicFramePr>
-              <a:graphicFrameLocks xmlns:a="http://schemas.openxmlformats.org/drawingml/2006/main" noChangeAspect="1"/>
-            </wp:cNvGraphicFramePr>
-            <a:graphic xmlns:a="http://schemas.openxmlformats.org/drawingml/2006/main">
-              <a:graphicData uri="http://schemas.openxmlformats.org/drawingml/2006/picture">
-                <pic:pic xmlns:pic="http://schemas.openxmlformats.org/drawingml/2006/picture">
-                  <pic:nvPicPr>
-                    <pic:cNvPr id="62" name="图片 33"/>
-                    <pic:cNvPicPr>
-                      <a:picLocks noChangeAspect="1"/>
-                    </pic:cNvPicPr>
-                  </pic:nvPicPr>
-                  <pic:blipFill>
-                    <a:blip r:embed="rId80"/>
-                    <a:stretch>
-                      <a:fillRect/>
-                    </a:stretch>
-                  </pic:blipFill>
-                  <pic:spPr>
-                    <a:xfrm>
-                      <a:off x="0" y="0"/>
-                      <a:ext cx="142875" cy="228600"/>
-                    </a:xfrm>
-                    <a:prstGeom prst="rect">
-                      <a:avLst/>
-                    </a:prstGeom>
-                    <a:noFill/>
-                    <a:ln w="9525">
-                      <a:noFill/>
-                    </a:ln>
-                  </pic:spPr>
-                </pic:pic>
-              </a:graphicData>
-            </a:graphic>
-          </wp:inline>
-        </w:drawing>
-      </w:r>
-      <w:r>
+      </w:pPr>
+    </w:p>
+    <w:p>
+      <w:pPr>
+        <w:pageBreakBefore w:val="0"/>
+        <w:numPr>
+          <w:ilvl w:val="0"/>
+          <w:numId w:val="0"/>
+        </w:numPr>
+        <w:kinsoku/>
+        <w:wordWrap/>
+        <w:overflowPunct/>
+        <w:topLinePunct w:val="0"/>
+        <w:autoSpaceDE/>
+        <w:autoSpaceDN/>
+        <w:bidi w:val="0"/>
+        <w:adjustRightInd/>
+        <w:spacing w:line="288" w:lineRule="auto"/>
+        <w:ind w:right="0" w:rightChars="0"/>
+        <w:textAlignment w:val="auto"/>
         <w:rPr>
           <w:rFonts w:hint="eastAsia"/>
           <w:bCs w:val="0"/>
@@ -8301,55 +7983,7 @@
           <w:szCs w:val="24"/>
           <w:lang w:val="en-US" w:eastAsia="zh-CN" w:bidi="ar-SA"/>
         </w:rPr>
-        <w:t>是输入的待encoder的词汇，从图中可以看到，Attention机制的主要思想体现在，当前译文词语</w:t>
-      </w:r>
-      <w:r>
-        <w:rPr>
-          <w:sz w:val="24"/>
-          <w:szCs w:val="24"/>
-        </w:rPr>
-        <w:drawing>
-          <wp:inline distT="0" distB="0" distL="114300" distR="114300">
-            <wp:extent cx="161925" cy="228600"/>
-            <wp:effectExtent l="0" t="0" r="9525" b="0"/>
-            <wp:docPr id="51" name="图片 28"/>
-            <wp:cNvGraphicFramePr>
-              <a:graphicFrameLocks xmlns:a="http://schemas.openxmlformats.org/drawingml/2006/main" noChangeAspect="1"/>
-            </wp:cNvGraphicFramePr>
-            <a:graphic xmlns:a="http://schemas.openxmlformats.org/drawingml/2006/main">
-              <a:graphicData uri="http://schemas.openxmlformats.org/drawingml/2006/picture">
-                <pic:pic xmlns:pic="http://schemas.openxmlformats.org/drawingml/2006/picture">
-                  <pic:nvPicPr>
-                    <pic:cNvPr id="51" name="图片 28"/>
-                    <pic:cNvPicPr>
-                      <a:picLocks noChangeAspect="1"/>
-                    </pic:cNvPicPr>
-                  </pic:nvPicPr>
-                  <pic:blipFill>
-                    <a:blip r:embed="rId79"/>
-                    <a:stretch>
-                      <a:fillRect/>
-                    </a:stretch>
-                  </pic:blipFill>
-                  <pic:spPr>
-                    <a:xfrm>
-                      <a:off x="0" y="0"/>
-                      <a:ext cx="161925" cy="228600"/>
-                    </a:xfrm>
-                    <a:prstGeom prst="rect">
-                      <a:avLst/>
-                    </a:prstGeom>
-                    <a:noFill/>
-                    <a:ln w="9525">
-                      <a:noFill/>
-                    </a:ln>
-                  </pic:spPr>
-                </pic:pic>
-              </a:graphicData>
-            </a:graphic>
-          </wp:inline>
-        </w:drawing>
-      </w:r>
+      </w:pPr>
       <w:r>
         <w:rPr>
           <w:rFonts w:hint="eastAsia"/>
@@ -8360,56 +7994,27 @@
           <w:szCs w:val="24"/>
           <w:lang w:val="en-US" w:eastAsia="zh-CN" w:bidi="ar-SA"/>
         </w:rPr>
-        <w:t>不仅和之前的历史信息</w:t>
-      </w:r>
-      <w:r>
-        <w:rPr>
-          <w:sz w:val="24"/>
-          <w:szCs w:val="24"/>
-        </w:rPr>
-        <w:drawing>
-          <wp:inline distT="0" distB="0" distL="114300" distR="114300">
-            <wp:extent cx="238125" cy="228600"/>
-            <wp:effectExtent l="0" t="0" r="9525" b="0"/>
-            <wp:docPr id="52" name="图片 29"/>
-            <wp:cNvGraphicFramePr>
-              <a:graphicFrameLocks xmlns:a="http://schemas.openxmlformats.org/drawingml/2006/main" noChangeAspect="1"/>
-            </wp:cNvGraphicFramePr>
-            <a:graphic xmlns:a="http://schemas.openxmlformats.org/drawingml/2006/main">
-              <a:graphicData uri="http://schemas.openxmlformats.org/drawingml/2006/picture">
-                <pic:pic xmlns:pic="http://schemas.openxmlformats.org/drawingml/2006/picture">
-                  <pic:nvPicPr>
-                    <pic:cNvPr id="52" name="图片 29"/>
-                    <pic:cNvPicPr>
-                      <a:picLocks noChangeAspect="1"/>
-                    </pic:cNvPicPr>
-                  </pic:nvPicPr>
-                  <pic:blipFill>
-                    <a:blip r:embed="rId81"/>
-                    <a:stretch>
-                      <a:fillRect/>
-                    </a:stretch>
-                  </pic:blipFill>
-                  <pic:spPr>
-                    <a:xfrm>
-                      <a:off x="0" y="0"/>
-                      <a:ext cx="238125" cy="228600"/>
-                    </a:xfrm>
-                    <a:prstGeom prst="rect">
-                      <a:avLst/>
-                    </a:prstGeom>
-                    <a:noFill/>
-                    <a:ln w="9525">
-                      <a:noFill/>
-                    </a:ln>
-                  </pic:spPr>
-                </pic:pic>
-              </a:graphicData>
-            </a:graphic>
-          </wp:inline>
-        </w:drawing>
-      </w:r>
-      <w:r>
+        <w:t>2)  Attention Mechanism介绍</w:t>
+      </w:r>
+    </w:p>
+    <w:p>
+      <w:pPr>
+        <w:pageBreakBefore w:val="0"/>
+        <w:numPr>
+          <w:ilvl w:val="0"/>
+          <w:numId w:val="0"/>
+        </w:numPr>
+        <w:kinsoku/>
+        <w:wordWrap/>
+        <w:overflowPunct/>
+        <w:topLinePunct w:val="0"/>
+        <w:autoSpaceDE/>
+        <w:autoSpaceDN/>
+        <w:bidi w:val="0"/>
+        <w:adjustRightInd/>
+        <w:spacing w:line="288" w:lineRule="auto"/>
+        <w:ind w:right="0" w:rightChars="0" w:firstLine="480" w:firstLineChars="200"/>
+        <w:textAlignment w:val="auto"/>
         <w:rPr>
           <w:rFonts w:hint="eastAsia"/>
           <w:bCs w:val="0"/>
@@ -8419,55 +8024,7 @@
           <w:szCs w:val="24"/>
           <w:lang w:val="en-US" w:eastAsia="zh-CN" w:bidi="ar-SA"/>
         </w:rPr>
-        <w:t>有关系,还选择性的使用了输入句子中每个词汇的某种输出信息，如图所示，</w:t>
-      </w:r>
-      <w:r>
-        <w:rPr>
-          <w:sz w:val="24"/>
-          <w:szCs w:val="24"/>
-        </w:rPr>
-        <w:drawing>
-          <wp:inline distT="0" distB="0" distL="114300" distR="114300">
-            <wp:extent cx="142875" cy="228600"/>
-            <wp:effectExtent l="0" t="0" r="8255" b="0"/>
-            <wp:docPr id="54" name="图片 33"/>
-            <wp:cNvGraphicFramePr>
-              <a:graphicFrameLocks xmlns:a="http://schemas.openxmlformats.org/drawingml/2006/main" noChangeAspect="1"/>
-            </wp:cNvGraphicFramePr>
-            <a:graphic xmlns:a="http://schemas.openxmlformats.org/drawingml/2006/main">
-              <a:graphicData uri="http://schemas.openxmlformats.org/drawingml/2006/picture">
-                <pic:pic xmlns:pic="http://schemas.openxmlformats.org/drawingml/2006/picture">
-                  <pic:nvPicPr>
-                    <pic:cNvPr id="54" name="图片 33"/>
-                    <pic:cNvPicPr>
-                      <a:picLocks noChangeAspect="1"/>
-                    </pic:cNvPicPr>
-                  </pic:nvPicPr>
-                  <pic:blipFill>
-                    <a:blip r:embed="rId80"/>
-                    <a:stretch>
-                      <a:fillRect/>
-                    </a:stretch>
-                  </pic:blipFill>
-                  <pic:spPr>
-                    <a:xfrm>
-                      <a:off x="0" y="0"/>
-                      <a:ext cx="142875" cy="228600"/>
-                    </a:xfrm>
-                    <a:prstGeom prst="rect">
-                      <a:avLst/>
-                    </a:prstGeom>
-                    <a:noFill/>
-                    <a:ln w="9525">
-                      <a:noFill/>
-                    </a:ln>
-                  </pic:spPr>
-                </pic:pic>
-              </a:graphicData>
-            </a:graphic>
-          </wp:inline>
-        </w:drawing>
-      </w:r>
+      </w:pPr>
       <w:r>
         <w:rPr>
           <w:rFonts w:hint="eastAsia"/>
@@ -8478,65 +8035,27 @@
           <w:szCs w:val="24"/>
           <w:lang w:val="en-US" w:eastAsia="zh-CN" w:bidi="ar-SA"/>
         </w:rPr>
-        <w:t>的输出信息以</w:t>
-      </w:r>
-      <w:r>
-        <w:rPr>
-          <w:sz w:val="24"/>
-          <w:szCs w:val="24"/>
-        </w:rPr>
-        <w:drawing>
-          <wp:inline distT="0" distB="0" distL="114300" distR="114300">
-            <wp:extent cx="200025" cy="238125"/>
-            <wp:effectExtent l="0" t="0" r="0" b="6350"/>
-            <wp:docPr id="58" name="图片 36"/>
-            <wp:cNvGraphicFramePr>
-              <a:graphicFrameLocks xmlns:a="http://schemas.openxmlformats.org/drawingml/2006/main" noChangeAspect="1"/>
-            </wp:cNvGraphicFramePr>
-            <a:graphic xmlns:a="http://schemas.openxmlformats.org/drawingml/2006/main">
-              <a:graphicData uri="http://schemas.openxmlformats.org/drawingml/2006/picture">
-                <pic:pic xmlns:pic="http://schemas.openxmlformats.org/drawingml/2006/picture">
-                  <pic:nvPicPr>
-                    <pic:cNvPr id="58" name="图片 36"/>
-                    <pic:cNvPicPr>
-                      <a:picLocks noChangeAspect="1"/>
-                    </pic:cNvPicPr>
-                  </pic:nvPicPr>
-                  <pic:blipFill>
-                    <a:blip r:embed="rId82"/>
-                    <a:stretch>
-                      <a:fillRect/>
-                    </a:stretch>
-                  </pic:blipFill>
-                  <pic:spPr>
-                    <a:xfrm>
-                      <a:off x="0" y="0"/>
-                      <a:ext cx="200025" cy="238125"/>
-                    </a:xfrm>
-                    <a:prstGeom prst="rect">
-                      <a:avLst/>
-                    </a:prstGeom>
-                    <a:noFill/>
-                    <a:ln w="9525">
-                      <a:noFill/>
-                    </a:ln>
-                  </pic:spPr>
-                </pic:pic>
-              </a:graphicData>
-            </a:graphic>
-          </wp:inline>
-        </w:drawing>
-      </w:r>
-      <w:r>
-        <w:rPr>
-          <w:rFonts w:hint="eastAsia"/>
-          <w:sz w:val="24"/>
-          <w:szCs w:val="24"/>
-          <w:lang w:eastAsia="zh-CN"/>
-        </w:rPr>
-        <w:t>大小的</w:t>
-      </w:r>
-      <w:r>
+        <w:t>Attention Mechanism(AM)是一种从认知心理学中引入的概念，它模拟人脑的注意力模型，强调了在某一个特定时刻，人脑对于资源进行不均衡分配的核心思想，举例来说，当观赏一副画时，虽然可以看到整幅画的全貌，但在某个特定的时刻深入观察时，人的意识和注意力的焦点是集中在画面中的某一个部分的，即人脑对整幅图的关注是不均衡的，是有一定权重上的区分的。</w:t>
+      </w:r>
+    </w:p>
+    <w:p>
+      <w:pPr>
+        <w:pageBreakBefore w:val="0"/>
+        <w:numPr>
+          <w:ilvl w:val="0"/>
+          <w:numId w:val="0"/>
+        </w:numPr>
+        <w:kinsoku/>
+        <w:wordWrap/>
+        <w:overflowPunct/>
+        <w:topLinePunct w:val="0"/>
+        <w:autoSpaceDE/>
+        <w:autoSpaceDN/>
+        <w:bidi w:val="0"/>
+        <w:adjustRightInd/>
+        <w:spacing w:line="288" w:lineRule="auto"/>
+        <w:ind w:right="0" w:rightChars="0" w:firstLine="480" w:firstLineChars="200"/>
+        <w:textAlignment w:val="auto"/>
         <w:rPr>
           <w:rFonts w:hint="eastAsia"/>
           <w:bCs w:val="0"/>
@@ -8546,55 +8065,7 @@
           <w:szCs w:val="24"/>
           <w:lang w:val="en-US" w:eastAsia="zh-CN" w:bidi="ar-SA"/>
         </w:rPr>
-        <w:t>程度决定当前译文词语</w:t>
-      </w:r>
-      <w:r>
-        <w:rPr>
-          <w:sz w:val="24"/>
-          <w:szCs w:val="24"/>
-        </w:rPr>
-        <w:drawing>
-          <wp:inline distT="0" distB="0" distL="114300" distR="114300">
-            <wp:extent cx="161925" cy="228600"/>
-            <wp:effectExtent l="0" t="0" r="9525" b="0"/>
-            <wp:docPr id="55" name="图片 34"/>
-            <wp:cNvGraphicFramePr>
-              <a:graphicFrameLocks xmlns:a="http://schemas.openxmlformats.org/drawingml/2006/main" noChangeAspect="1"/>
-            </wp:cNvGraphicFramePr>
-            <a:graphic xmlns:a="http://schemas.openxmlformats.org/drawingml/2006/main">
-              <a:graphicData uri="http://schemas.openxmlformats.org/drawingml/2006/picture">
-                <pic:pic xmlns:pic="http://schemas.openxmlformats.org/drawingml/2006/picture">
-                  <pic:nvPicPr>
-                    <pic:cNvPr id="55" name="图片 34"/>
-                    <pic:cNvPicPr>
-                      <a:picLocks noChangeAspect="1"/>
-                    </pic:cNvPicPr>
-                  </pic:nvPicPr>
-                  <pic:blipFill>
-                    <a:blip r:embed="rId83"/>
-                    <a:stretch>
-                      <a:fillRect/>
-                    </a:stretch>
-                  </pic:blipFill>
-                  <pic:spPr>
-                    <a:xfrm>
-                      <a:off x="0" y="0"/>
-                      <a:ext cx="161925" cy="228600"/>
-                    </a:xfrm>
-                    <a:prstGeom prst="rect">
-                      <a:avLst/>
-                    </a:prstGeom>
-                    <a:noFill/>
-                    <a:ln w="9525">
-                      <a:noFill/>
-                    </a:ln>
-                  </pic:spPr>
-                </pic:pic>
-              </a:graphicData>
-            </a:graphic>
-          </wp:inline>
-        </w:drawing>
-      </w:r>
+      </w:pPr>
       <w:r>
         <w:rPr>
           <w:rFonts w:hint="eastAsia"/>
@@ -8605,7 +8076,140 @@
           <w:szCs w:val="24"/>
           <w:lang w:val="en-US" w:eastAsia="zh-CN" w:bidi="ar-SA"/>
         </w:rPr>
-        <w:t>。这样，每个解码器的输出词汇通过一个权值矩阵，以不同的程度依赖于所有的输入信息；</w:t>
+        <w:t>在自然语言处理领域，AM最突出的成就是在机器翻译任务中，下图为以RNN为基本网络模型，并引入Attention机制的翻译模型；</w:t>
+      </w:r>
+    </w:p>
+    <w:p>
+      <w:pPr>
+        <w:pageBreakBefore w:val="0"/>
+        <w:numPr>
+          <w:ilvl w:val="0"/>
+          <w:numId w:val="0"/>
+        </w:numPr>
+        <w:kinsoku/>
+        <w:wordWrap/>
+        <w:overflowPunct/>
+        <w:topLinePunct w:val="0"/>
+        <w:autoSpaceDE/>
+        <w:autoSpaceDN/>
+        <w:bidi w:val="0"/>
+        <w:adjustRightInd/>
+        <w:spacing w:line="288" w:lineRule="auto"/>
+        <w:ind w:right="0" w:rightChars="0" w:firstLine="480" w:firstLineChars="200"/>
+        <w:textAlignment w:val="auto"/>
+        <w:rPr>
+          <w:rFonts w:hint="eastAsia"/>
+          <w:bCs w:val="0"/>
+          <w:snapToGrid w:val="0"/>
+          <w:kern w:val="44"/>
+          <w:sz w:val="24"/>
+          <w:szCs w:val="24"/>
+          <w:lang w:val="en-US" w:eastAsia="zh-CN" w:bidi="ar-SA"/>
+        </w:rPr>
+      </w:pPr>
+    </w:p>
+    <w:p>
+      <w:pPr>
+        <w:pageBreakBefore w:val="0"/>
+        <w:numPr>
+          <w:ilvl w:val="0"/>
+          <w:numId w:val="0"/>
+        </w:numPr>
+        <w:kinsoku/>
+        <w:wordWrap/>
+        <w:overflowPunct/>
+        <w:topLinePunct w:val="0"/>
+        <w:autoSpaceDE/>
+        <w:autoSpaceDN/>
+        <w:bidi w:val="0"/>
+        <w:adjustRightInd/>
+        <w:spacing w:line="288" w:lineRule="auto"/>
+        <w:ind w:right="0" w:rightChars="0" w:firstLine="480" w:firstLineChars="200"/>
+        <w:textAlignment w:val="auto"/>
+        <w:rPr>
+          <w:rFonts w:hint="eastAsia"/>
+          <w:bCs w:val="0"/>
+          <w:snapToGrid w:val="0"/>
+          <w:kern w:val="44"/>
+          <w:sz w:val="24"/>
+          <w:szCs w:val="24"/>
+          <w:lang w:val="en-US" w:eastAsia="zh-CN" w:bidi="ar-SA"/>
+        </w:rPr>
+      </w:pPr>
+      <w:r>
+        <w:rPr>
+          <w:rFonts w:hint="eastAsia"/>
+          <w:sz w:val="24"/>
+          <w:szCs w:val="24"/>
+          <w:lang w:val="en-US" w:eastAsia="zh-CN"/>
+        </w:rPr>
+        <w:t xml:space="preserve">                 </w:t>
+      </w:r>
+      <w:r>
+        <w:rPr>
+          <w:rFonts w:hint="eastAsia"/>
+          <w:bCs w:val="0"/>
+          <w:snapToGrid w:val="0"/>
+          <w:kern w:val="44"/>
+          <w:sz w:val="24"/>
+          <w:szCs w:val="24"/>
+          <w:lang w:val="en-US" w:eastAsia="zh-CN" w:bidi="ar-SA"/>
+        </w:rPr>
+        <w:object>
+          <v:shape id="_x0000_i1032" o:spt="75" type="#_x0000_t75" style="height:204.75pt;width:189.75pt;" o:ole="t" filled="f" o:preferrelative="t" stroked="f" coordsize="21600,21600">
+            <v:path/>
+            <v:fill on="f" focussize="0,0"/>
+            <v:stroke on="f"/>
+            <v:imagedata r:id="rId81" o:title=""/>
+            <o:lock v:ext="edit" aspectratio="f"/>
+            <w10:wrap type="none"/>
+            <w10:anchorlock/>
+          </v:shape>
+          <o:OLEObject Type="Embed" ProgID="Visio.Drawing.15" ShapeID="_x0000_i1032" DrawAspect="Content" ObjectID="_1468075732" r:id="rId80">
+            <o:LockedField>false</o:LockedField>
+          </o:OLEObject>
+        </w:object>
+      </w:r>
+    </w:p>
+    <w:p>
+      <w:pPr>
+        <w:pageBreakBefore w:val="0"/>
+        <w:numPr>
+          <w:ilvl w:val="0"/>
+          <w:numId w:val="0"/>
+        </w:numPr>
+        <w:kinsoku/>
+        <w:wordWrap/>
+        <w:overflowPunct/>
+        <w:topLinePunct w:val="0"/>
+        <w:autoSpaceDE/>
+        <w:autoSpaceDN/>
+        <w:bidi w:val="0"/>
+        <w:adjustRightInd/>
+        <w:spacing w:line="288" w:lineRule="auto"/>
+        <w:ind w:right="0" w:rightChars="0" w:firstLine="2400" w:firstLineChars="1000"/>
+        <w:textAlignment w:val="auto"/>
+        <w:rPr>
+          <w:rFonts w:hint="eastAsia"/>
+          <w:bCs w:val="0"/>
+          <w:snapToGrid w:val="0"/>
+          <w:kern w:val="44"/>
+          <w:sz w:val="24"/>
+          <w:szCs w:val="24"/>
+          <w:lang w:val="en-US" w:eastAsia="zh-CN" w:bidi="ar-SA"/>
+        </w:rPr>
+      </w:pPr>
+      <w:r>
+        <w:rPr>
+          <w:rFonts w:hint="eastAsia"/>
+          <w:bCs w:val="0"/>
+          <w:snapToGrid w:val="0"/>
+          <w:kern w:val="44"/>
+          <w:sz w:val="24"/>
+          <w:szCs w:val="24"/>
+          <w:lang w:val="en-US" w:eastAsia="zh-CN" w:bidi="ar-SA"/>
+        </w:rPr>
+        <w:t>图2-5 引入注意力机制的翻译模型</w:t>
       </w:r>
     </w:p>
     <w:p>
@@ -8644,14 +8248,26 @@
       </w:pPr>
       <w:r>
         <w:rPr>
+          <w:rFonts w:hint="eastAsia"/>
+          <w:bCs w:val="0"/>
+          <w:snapToGrid w:val="0"/>
+          <w:kern w:val="44"/>
+          <w:sz w:val="24"/>
+          <w:szCs w:val="24"/>
+          <w:lang w:val="en-US" w:eastAsia="zh-CN" w:bidi="ar-SA"/>
+        </w:rPr>
+        <w:t>图中的</w:t>
+      </w:r>
+      <w:r>
+        <w:rPr>
           <w:sz w:val="24"/>
           <w:szCs w:val="24"/>
         </w:rPr>
         <w:drawing>
           <wp:inline distT="0" distB="0" distL="114300" distR="114300">
-            <wp:extent cx="200025" cy="238125"/>
-            <wp:effectExtent l="0" t="0" r="0" b="6350"/>
-            <wp:docPr id="57" name="图片 36"/>
+            <wp:extent cx="161925" cy="228600"/>
+            <wp:effectExtent l="0" t="0" r="9525" b="0"/>
+            <wp:docPr id="50" name="图片 28"/>
             <wp:cNvGraphicFramePr>
               <a:graphicFrameLocks xmlns:a="http://schemas.openxmlformats.org/drawingml/2006/main" noChangeAspect="1"/>
             </wp:cNvGraphicFramePr>
@@ -8659,13 +8275,308 @@
               <a:graphicData uri="http://schemas.openxmlformats.org/drawingml/2006/picture">
                 <pic:pic xmlns:pic="http://schemas.openxmlformats.org/drawingml/2006/picture">
                   <pic:nvPicPr>
-                    <pic:cNvPr id="57" name="图片 36"/>
+                    <pic:cNvPr id="50" name="图片 28"/>
                     <pic:cNvPicPr>
                       <a:picLocks noChangeAspect="1"/>
                     </pic:cNvPicPr>
                   </pic:nvPicPr>
                   <pic:blipFill>
                     <a:blip r:embed="rId82"/>
+                    <a:stretch>
+                      <a:fillRect/>
+                    </a:stretch>
+                  </pic:blipFill>
+                  <pic:spPr>
+                    <a:xfrm>
+                      <a:off x="0" y="0"/>
+                      <a:ext cx="161925" cy="228600"/>
+                    </a:xfrm>
+                    <a:prstGeom prst="rect">
+                      <a:avLst/>
+                    </a:prstGeom>
+                    <a:noFill/>
+                    <a:ln w="9525">
+                      <a:noFill/>
+                    </a:ln>
+                  </pic:spPr>
+                </pic:pic>
+              </a:graphicData>
+            </a:graphic>
+          </wp:inline>
+        </w:drawing>
+      </w:r>
+      <w:r>
+        <w:rPr>
+          <w:rFonts w:hint="eastAsia"/>
+          <w:bCs w:val="0"/>
+          <w:snapToGrid w:val="0"/>
+          <w:kern w:val="44"/>
+          <w:sz w:val="24"/>
+          <w:szCs w:val="24"/>
+          <w:lang w:val="en-US" w:eastAsia="zh-CN" w:bidi="ar-SA"/>
+        </w:rPr>
+        <w:t>是经过Decoder后的译文词语，</w:t>
+      </w:r>
+      <w:r>
+        <w:rPr>
+          <w:sz w:val="24"/>
+          <w:szCs w:val="24"/>
+        </w:rPr>
+        <w:drawing>
+          <wp:inline distT="0" distB="0" distL="114300" distR="114300">
+            <wp:extent cx="142875" cy="228600"/>
+            <wp:effectExtent l="0" t="0" r="8255" b="0"/>
+            <wp:docPr id="62" name="图片 33"/>
+            <wp:cNvGraphicFramePr>
+              <a:graphicFrameLocks xmlns:a="http://schemas.openxmlformats.org/drawingml/2006/main" noChangeAspect="1"/>
+            </wp:cNvGraphicFramePr>
+            <a:graphic xmlns:a="http://schemas.openxmlformats.org/drawingml/2006/main">
+              <a:graphicData uri="http://schemas.openxmlformats.org/drawingml/2006/picture">
+                <pic:pic xmlns:pic="http://schemas.openxmlformats.org/drawingml/2006/picture">
+                  <pic:nvPicPr>
+                    <pic:cNvPr id="62" name="图片 33"/>
+                    <pic:cNvPicPr>
+                      <a:picLocks noChangeAspect="1"/>
+                    </pic:cNvPicPr>
+                  </pic:nvPicPr>
+                  <pic:blipFill>
+                    <a:blip r:embed="rId83"/>
+                    <a:stretch>
+                      <a:fillRect/>
+                    </a:stretch>
+                  </pic:blipFill>
+                  <pic:spPr>
+                    <a:xfrm>
+                      <a:off x="0" y="0"/>
+                      <a:ext cx="142875" cy="228600"/>
+                    </a:xfrm>
+                    <a:prstGeom prst="rect">
+                      <a:avLst/>
+                    </a:prstGeom>
+                    <a:noFill/>
+                    <a:ln w="9525">
+                      <a:noFill/>
+                    </a:ln>
+                  </pic:spPr>
+                </pic:pic>
+              </a:graphicData>
+            </a:graphic>
+          </wp:inline>
+        </w:drawing>
+      </w:r>
+      <w:r>
+        <w:rPr>
+          <w:rFonts w:hint="eastAsia"/>
+          <w:bCs w:val="0"/>
+          <w:snapToGrid w:val="0"/>
+          <w:kern w:val="44"/>
+          <w:sz w:val="24"/>
+          <w:szCs w:val="24"/>
+          <w:lang w:val="en-US" w:eastAsia="zh-CN" w:bidi="ar-SA"/>
+        </w:rPr>
+        <w:t>是输入的待encoder的词汇，从图中可以看到，Attention机制的主要思想体现在，当前译文词语</w:t>
+      </w:r>
+      <w:r>
+        <w:rPr>
+          <w:sz w:val="24"/>
+          <w:szCs w:val="24"/>
+        </w:rPr>
+        <w:drawing>
+          <wp:inline distT="0" distB="0" distL="114300" distR="114300">
+            <wp:extent cx="161925" cy="228600"/>
+            <wp:effectExtent l="0" t="0" r="9525" b="0"/>
+            <wp:docPr id="51" name="图片 28"/>
+            <wp:cNvGraphicFramePr>
+              <a:graphicFrameLocks xmlns:a="http://schemas.openxmlformats.org/drawingml/2006/main" noChangeAspect="1"/>
+            </wp:cNvGraphicFramePr>
+            <a:graphic xmlns:a="http://schemas.openxmlformats.org/drawingml/2006/main">
+              <a:graphicData uri="http://schemas.openxmlformats.org/drawingml/2006/picture">
+                <pic:pic xmlns:pic="http://schemas.openxmlformats.org/drawingml/2006/picture">
+                  <pic:nvPicPr>
+                    <pic:cNvPr id="51" name="图片 28"/>
+                    <pic:cNvPicPr>
+                      <a:picLocks noChangeAspect="1"/>
+                    </pic:cNvPicPr>
+                  </pic:nvPicPr>
+                  <pic:blipFill>
+                    <a:blip r:embed="rId82"/>
+                    <a:stretch>
+                      <a:fillRect/>
+                    </a:stretch>
+                  </pic:blipFill>
+                  <pic:spPr>
+                    <a:xfrm>
+                      <a:off x="0" y="0"/>
+                      <a:ext cx="161925" cy="228600"/>
+                    </a:xfrm>
+                    <a:prstGeom prst="rect">
+                      <a:avLst/>
+                    </a:prstGeom>
+                    <a:noFill/>
+                    <a:ln w="9525">
+                      <a:noFill/>
+                    </a:ln>
+                  </pic:spPr>
+                </pic:pic>
+              </a:graphicData>
+            </a:graphic>
+          </wp:inline>
+        </w:drawing>
+      </w:r>
+      <w:r>
+        <w:rPr>
+          <w:rFonts w:hint="eastAsia"/>
+          <w:bCs w:val="0"/>
+          <w:snapToGrid w:val="0"/>
+          <w:kern w:val="44"/>
+          <w:sz w:val="24"/>
+          <w:szCs w:val="24"/>
+          <w:lang w:val="en-US" w:eastAsia="zh-CN" w:bidi="ar-SA"/>
+        </w:rPr>
+        <w:t>不仅和之前的历史信息</w:t>
+      </w:r>
+      <w:r>
+        <w:rPr>
+          <w:sz w:val="24"/>
+          <w:szCs w:val="24"/>
+        </w:rPr>
+        <w:drawing>
+          <wp:inline distT="0" distB="0" distL="114300" distR="114300">
+            <wp:extent cx="238125" cy="228600"/>
+            <wp:effectExtent l="0" t="0" r="9525" b="0"/>
+            <wp:docPr id="52" name="图片 29"/>
+            <wp:cNvGraphicFramePr>
+              <a:graphicFrameLocks xmlns:a="http://schemas.openxmlformats.org/drawingml/2006/main" noChangeAspect="1"/>
+            </wp:cNvGraphicFramePr>
+            <a:graphic xmlns:a="http://schemas.openxmlformats.org/drawingml/2006/main">
+              <a:graphicData uri="http://schemas.openxmlformats.org/drawingml/2006/picture">
+                <pic:pic xmlns:pic="http://schemas.openxmlformats.org/drawingml/2006/picture">
+                  <pic:nvPicPr>
+                    <pic:cNvPr id="52" name="图片 29"/>
+                    <pic:cNvPicPr>
+                      <a:picLocks noChangeAspect="1"/>
+                    </pic:cNvPicPr>
+                  </pic:nvPicPr>
+                  <pic:blipFill>
+                    <a:blip r:embed="rId84"/>
+                    <a:stretch>
+                      <a:fillRect/>
+                    </a:stretch>
+                  </pic:blipFill>
+                  <pic:spPr>
+                    <a:xfrm>
+                      <a:off x="0" y="0"/>
+                      <a:ext cx="238125" cy="228600"/>
+                    </a:xfrm>
+                    <a:prstGeom prst="rect">
+                      <a:avLst/>
+                    </a:prstGeom>
+                    <a:noFill/>
+                    <a:ln w="9525">
+                      <a:noFill/>
+                    </a:ln>
+                  </pic:spPr>
+                </pic:pic>
+              </a:graphicData>
+            </a:graphic>
+          </wp:inline>
+        </w:drawing>
+      </w:r>
+      <w:r>
+        <w:rPr>
+          <w:rFonts w:hint="eastAsia"/>
+          <w:bCs w:val="0"/>
+          <w:snapToGrid w:val="0"/>
+          <w:kern w:val="44"/>
+          <w:sz w:val="24"/>
+          <w:szCs w:val="24"/>
+          <w:lang w:val="en-US" w:eastAsia="zh-CN" w:bidi="ar-SA"/>
+        </w:rPr>
+        <w:t>有关系,还选择性的使用了输入句子中每个词汇的某种输出信息，如图所示，</w:t>
+      </w:r>
+      <w:r>
+        <w:rPr>
+          <w:sz w:val="24"/>
+          <w:szCs w:val="24"/>
+        </w:rPr>
+        <w:drawing>
+          <wp:inline distT="0" distB="0" distL="114300" distR="114300">
+            <wp:extent cx="142875" cy="228600"/>
+            <wp:effectExtent l="0" t="0" r="8255" b="0"/>
+            <wp:docPr id="54" name="图片 33"/>
+            <wp:cNvGraphicFramePr>
+              <a:graphicFrameLocks xmlns:a="http://schemas.openxmlformats.org/drawingml/2006/main" noChangeAspect="1"/>
+            </wp:cNvGraphicFramePr>
+            <a:graphic xmlns:a="http://schemas.openxmlformats.org/drawingml/2006/main">
+              <a:graphicData uri="http://schemas.openxmlformats.org/drawingml/2006/picture">
+                <pic:pic xmlns:pic="http://schemas.openxmlformats.org/drawingml/2006/picture">
+                  <pic:nvPicPr>
+                    <pic:cNvPr id="54" name="图片 33"/>
+                    <pic:cNvPicPr>
+                      <a:picLocks noChangeAspect="1"/>
+                    </pic:cNvPicPr>
+                  </pic:nvPicPr>
+                  <pic:blipFill>
+                    <a:blip r:embed="rId83"/>
+                    <a:stretch>
+                      <a:fillRect/>
+                    </a:stretch>
+                  </pic:blipFill>
+                  <pic:spPr>
+                    <a:xfrm>
+                      <a:off x="0" y="0"/>
+                      <a:ext cx="142875" cy="228600"/>
+                    </a:xfrm>
+                    <a:prstGeom prst="rect">
+                      <a:avLst/>
+                    </a:prstGeom>
+                    <a:noFill/>
+                    <a:ln w="9525">
+                      <a:noFill/>
+                    </a:ln>
+                  </pic:spPr>
+                </pic:pic>
+              </a:graphicData>
+            </a:graphic>
+          </wp:inline>
+        </w:drawing>
+      </w:r>
+      <w:r>
+        <w:rPr>
+          <w:rFonts w:hint="eastAsia"/>
+          <w:bCs w:val="0"/>
+          <w:snapToGrid w:val="0"/>
+          <w:kern w:val="44"/>
+          <w:sz w:val="24"/>
+          <w:szCs w:val="24"/>
+          <w:lang w:val="en-US" w:eastAsia="zh-CN" w:bidi="ar-SA"/>
+        </w:rPr>
+        <w:t>的输出信息以</w:t>
+      </w:r>
+      <w:r>
+        <w:rPr>
+          <w:sz w:val="24"/>
+          <w:szCs w:val="24"/>
+        </w:rPr>
+        <w:drawing>
+          <wp:inline distT="0" distB="0" distL="114300" distR="114300">
+            <wp:extent cx="200025" cy="238125"/>
+            <wp:effectExtent l="0" t="0" r="0" b="6350"/>
+            <wp:docPr id="58" name="图片 36"/>
+            <wp:cNvGraphicFramePr>
+              <a:graphicFrameLocks xmlns:a="http://schemas.openxmlformats.org/drawingml/2006/main" noChangeAspect="1"/>
+            </wp:cNvGraphicFramePr>
+            <a:graphic xmlns:a="http://schemas.openxmlformats.org/drawingml/2006/main">
+              <a:graphicData uri="http://schemas.openxmlformats.org/drawingml/2006/picture">
+                <pic:pic xmlns:pic="http://schemas.openxmlformats.org/drawingml/2006/picture">
+                  <pic:nvPicPr>
+                    <pic:cNvPr id="58" name="图片 36"/>
+                    <pic:cNvPicPr>
+                      <a:picLocks noChangeAspect="1"/>
+                    </pic:cNvPicPr>
+                  </pic:nvPicPr>
+                  <pic:blipFill>
+                    <a:blip r:embed="rId85"/>
                     <a:stretch>
                       <a:fillRect/>
                     </a:stretch>
@@ -8692,6 +8603,15 @@
       <w:r>
         <w:rPr>
           <w:rFonts w:hint="eastAsia"/>
+          <w:sz w:val="24"/>
+          <w:szCs w:val="24"/>
+          <w:lang w:eastAsia="zh-CN"/>
+        </w:rPr>
+        <w:t>大小的</w:t>
+      </w:r>
+      <w:r>
+        <w:rPr>
+          <w:rFonts w:hint="eastAsia"/>
           <w:bCs w:val="0"/>
           <w:snapToGrid w:val="0"/>
           <w:kern w:val="44"/>
@@ -8699,7 +8619,7 @@
           <w:szCs w:val="24"/>
           <w:lang w:val="en-US" w:eastAsia="zh-CN" w:bidi="ar-SA"/>
         </w:rPr>
-        <w:t>称为注意力分配概率，它的计算十分关键，以下图为例，介绍</w:t>
+        <w:t>程度决定当前译文词语</w:t>
       </w:r>
       <w:r>
         <w:rPr>
@@ -8708,9 +8628,9 @@
         </w:rPr>
         <w:drawing>
           <wp:inline distT="0" distB="0" distL="114300" distR="114300">
-            <wp:extent cx="200025" cy="238125"/>
-            <wp:effectExtent l="0" t="0" r="0" b="6350"/>
-            <wp:docPr id="59" name="图片 36"/>
+            <wp:extent cx="161925" cy="228600"/>
+            <wp:effectExtent l="0" t="0" r="9525" b="0"/>
+            <wp:docPr id="55" name="图片 34"/>
             <wp:cNvGraphicFramePr>
               <a:graphicFrameLocks xmlns:a="http://schemas.openxmlformats.org/drawingml/2006/main" noChangeAspect="1"/>
             </wp:cNvGraphicFramePr>
@@ -8718,13 +8638,107 @@
               <a:graphicData uri="http://schemas.openxmlformats.org/drawingml/2006/picture">
                 <pic:pic xmlns:pic="http://schemas.openxmlformats.org/drawingml/2006/picture">
                   <pic:nvPicPr>
-                    <pic:cNvPr id="59" name="图片 36"/>
+                    <pic:cNvPr id="55" name="图片 34"/>
                     <pic:cNvPicPr>
                       <a:picLocks noChangeAspect="1"/>
                     </pic:cNvPicPr>
                   </pic:nvPicPr>
                   <pic:blipFill>
-                    <a:blip r:embed="rId82"/>
+                    <a:blip r:embed="rId86"/>
+                    <a:stretch>
+                      <a:fillRect/>
+                    </a:stretch>
+                  </pic:blipFill>
+                  <pic:spPr>
+                    <a:xfrm>
+                      <a:off x="0" y="0"/>
+                      <a:ext cx="161925" cy="228600"/>
+                    </a:xfrm>
+                    <a:prstGeom prst="rect">
+                      <a:avLst/>
+                    </a:prstGeom>
+                    <a:noFill/>
+                    <a:ln w="9525">
+                      <a:noFill/>
+                    </a:ln>
+                  </pic:spPr>
+                </pic:pic>
+              </a:graphicData>
+            </a:graphic>
+          </wp:inline>
+        </w:drawing>
+      </w:r>
+      <w:r>
+        <w:rPr>
+          <w:rFonts w:hint="eastAsia"/>
+          <w:bCs w:val="0"/>
+          <w:snapToGrid w:val="0"/>
+          <w:kern w:val="44"/>
+          <w:sz w:val="24"/>
+          <w:szCs w:val="24"/>
+          <w:lang w:val="en-US" w:eastAsia="zh-CN" w:bidi="ar-SA"/>
+        </w:rPr>
+        <w:t>。这样，每个解码器的输出词汇通过一个权值矩阵，以不同的程度依赖于所有的输入信息；</w:t>
+      </w:r>
+    </w:p>
+    <w:p>
+      <w:pPr>
+        <w:keepNext w:val="0"/>
+        <w:keepLines w:val="0"/>
+        <w:pageBreakBefore w:val="0"/>
+        <w:widowControl w:val="0"/>
+        <w:numPr>
+          <w:ilvl w:val="0"/>
+          <w:numId w:val="0"/>
+        </w:numPr>
+        <w:kinsoku/>
+        <w:wordWrap/>
+        <w:overflowPunct/>
+        <w:topLinePunct w:val="0"/>
+        <w:autoSpaceDE/>
+        <w:autoSpaceDN/>
+        <w:bidi w:val="0"/>
+        <w:adjustRightInd/>
+        <w:snapToGrid/>
+        <w:spacing w:line="288" w:lineRule="auto"/>
+        <w:ind w:left="0" w:leftChars="0" w:right="0" w:rightChars="0" w:firstLine="480" w:firstLineChars="200"/>
+        <w:jc w:val="both"/>
+        <w:textAlignment w:val="center"/>
+        <w:outlineLvl w:val="9"/>
+        <w:rPr>
+          <w:rFonts w:hint="eastAsia"/>
+          <w:bCs w:val="0"/>
+          <w:snapToGrid w:val="0"/>
+          <w:kern w:val="44"/>
+          <w:sz w:val="24"/>
+          <w:szCs w:val="24"/>
+          <w:lang w:val="en-US" w:eastAsia="zh-CN" w:bidi="ar-SA"/>
+        </w:rPr>
+      </w:pPr>
+      <w:r>
+        <w:rPr>
+          <w:sz w:val="24"/>
+          <w:szCs w:val="24"/>
+        </w:rPr>
+        <w:drawing>
+          <wp:inline distT="0" distB="0" distL="114300" distR="114300">
+            <wp:extent cx="200025" cy="238125"/>
+            <wp:effectExtent l="0" t="0" r="0" b="6350"/>
+            <wp:docPr id="57" name="图片 36"/>
+            <wp:cNvGraphicFramePr>
+              <a:graphicFrameLocks xmlns:a="http://schemas.openxmlformats.org/drawingml/2006/main" noChangeAspect="1"/>
+            </wp:cNvGraphicFramePr>
+            <a:graphic xmlns:a="http://schemas.openxmlformats.org/drawingml/2006/main">
+              <a:graphicData uri="http://schemas.openxmlformats.org/drawingml/2006/picture">
+                <pic:pic xmlns:pic="http://schemas.openxmlformats.org/drawingml/2006/picture">
+                  <pic:nvPicPr>
+                    <pic:cNvPr id="57" name="图片 36"/>
+                    <pic:cNvPicPr>
+                      <a:picLocks noChangeAspect="1"/>
+                    </pic:cNvPicPr>
+                  </pic:nvPicPr>
+                  <pic:blipFill>
+                    <a:blip r:embed="rId85"/>
                     <a:stretch>
                       <a:fillRect/>
                     </a:stretch>
@@ -8758,6 +8772,65 @@
           <w:szCs w:val="24"/>
           <w:lang w:val="en-US" w:eastAsia="zh-CN" w:bidi="ar-SA"/>
         </w:rPr>
+        <w:t>称为注意力分配概率，它的计算十分关键，以下图为例，介绍</w:t>
+      </w:r>
+      <w:r>
+        <w:rPr>
+          <w:sz w:val="24"/>
+          <w:szCs w:val="24"/>
+        </w:rPr>
+        <w:drawing>
+          <wp:inline distT="0" distB="0" distL="114300" distR="114300">
+            <wp:extent cx="200025" cy="238125"/>
+            <wp:effectExtent l="0" t="0" r="0" b="6350"/>
+            <wp:docPr id="59" name="图片 36"/>
+            <wp:cNvGraphicFramePr>
+              <a:graphicFrameLocks xmlns:a="http://schemas.openxmlformats.org/drawingml/2006/main" noChangeAspect="1"/>
+            </wp:cNvGraphicFramePr>
+            <a:graphic xmlns:a="http://schemas.openxmlformats.org/drawingml/2006/main">
+              <a:graphicData uri="http://schemas.openxmlformats.org/drawingml/2006/picture">
+                <pic:pic xmlns:pic="http://schemas.openxmlformats.org/drawingml/2006/picture">
+                  <pic:nvPicPr>
+                    <pic:cNvPr id="59" name="图片 36"/>
+                    <pic:cNvPicPr>
+                      <a:picLocks noChangeAspect="1"/>
+                    </pic:cNvPicPr>
+                  </pic:nvPicPr>
+                  <pic:blipFill>
+                    <a:blip r:embed="rId85"/>
+                    <a:stretch>
+                      <a:fillRect/>
+                    </a:stretch>
+                  </pic:blipFill>
+                  <pic:spPr>
+                    <a:xfrm>
+                      <a:off x="0" y="0"/>
+                      <a:ext cx="200025" cy="238125"/>
+                    </a:xfrm>
+                    <a:prstGeom prst="rect">
+                      <a:avLst/>
+                    </a:prstGeom>
+                    <a:noFill/>
+                    <a:ln w="9525">
+                      <a:noFill/>
+                    </a:ln>
+                  </pic:spPr>
+                </pic:pic>
+              </a:graphicData>
+            </a:graphic>
+          </wp:inline>
+        </w:drawing>
+      </w:r>
+      <w:r>
+        <w:rPr>
+          <w:rFonts w:hint="eastAsia"/>
+          <w:bCs w:val="0"/>
+          <w:snapToGrid w:val="0"/>
+          <w:kern w:val="44"/>
+          <w:sz w:val="24"/>
+          <w:szCs w:val="24"/>
+          <w:lang w:val="en-US" w:eastAsia="zh-CN" w:bidi="ar-SA"/>
+        </w:rPr>
         <w:t>的计算过程，对于采用RNN的</w:t>
       </w:r>
       <w:r>
@@ -8807,7 +8880,7 @@
                     </pic:cNvPicPr>
                   </pic:nvPicPr>
                   <pic:blipFill>
-                    <a:blip r:embed="rId84"/>
+                    <a:blip r:embed="rId87"/>
                     <a:stretch>
                       <a:fillRect/>
                     </a:stretch>
@@ -8866,7 +8939,7 @@
                     </pic:cNvPicPr>
                   </pic:nvPicPr>
                   <pic:blipFill>
-                    <a:blip r:embed="rId84"/>
+                    <a:blip r:embed="rId87"/>
                     <a:stretch>
                       <a:fillRect/>
                     </a:stretch>
@@ -8925,7 +8998,7 @@
                     </pic:cNvPicPr>
                   </pic:nvPicPr>
                   <pic:blipFill>
-                    <a:blip r:embed="rId85"/>
+                    <a:blip r:embed="rId88"/>
                     <a:stretch>
                       <a:fillRect/>
                     </a:stretch>
@@ -8984,7 +9057,7 @@
                     </pic:cNvPicPr>
                   </pic:nvPicPr>
                   <pic:blipFill>
-                    <a:blip r:embed="rId84"/>
+                    <a:blip r:embed="rId87"/>
                     <a:stretch>
                       <a:fillRect/>
                     </a:stretch>
@@ -9043,7 +9116,7 @@
                     </pic:cNvPicPr>
                   </pic:nvPicPr>
                   <pic:blipFill>
-                    <a:blip r:embed="rId86"/>
+                    <a:blip r:embed="rId89"/>
                     <a:stretch>
                       <a:fillRect/>
                     </a:stretch>
@@ -9102,7 +9175,7 @@
                     </pic:cNvPicPr>
                   </pic:nvPicPr>
                   <pic:blipFill>
-                    <a:blip r:embed="rId87"/>
+                    <a:blip r:embed="rId90"/>
                     <a:stretch>
                       <a:fillRect/>
                     </a:stretch>
@@ -9185,7 +9258,7 @@
                     </pic:cNvPicPr>
                   </pic:nvPicPr>
                   <pic:blipFill>
-                    <a:blip r:embed="rId88"/>
+                    <a:blip r:embed="rId91"/>
                     <a:stretch>
                       <a:fillRect/>
                     </a:stretch>
@@ -9244,7 +9317,7 @@
                     </pic:cNvPicPr>
                   </pic:nvPicPr>
                   <pic:blipFill>
-                    <a:blip r:embed="rId89"/>
+                    <a:blip r:embed="rId92"/>
                     <a:stretch>
                       <a:fillRect/>
                     </a:stretch>
@@ -9303,7 +9376,7 @@
                     </pic:cNvPicPr>
                   </pic:nvPicPr>
                   <pic:blipFill>
-                    <a:blip r:embed="rId84"/>
+                    <a:blip r:embed="rId87"/>
                     <a:stretch>
                       <a:fillRect/>
                     </a:stretch>
@@ -9362,7 +9435,7 @@
                     </pic:cNvPicPr>
                   </pic:nvPicPr>
                   <pic:blipFill>
-                    <a:blip r:embed="rId90"/>
+                    <a:blip r:embed="rId93"/>
                     <a:stretch>
                       <a:fillRect/>
                     </a:stretch>
@@ -9494,7 +9567,7 @@
           <w:szCs w:val="24"/>
           <w:lang w:val="en-US" w:eastAsia="zh-CN"/>
         </w:rPr>
-        <w:t xml:space="preserve">                     </w:t>
+        <w:t xml:space="preserve">             </w:t>
       </w:r>
       <w:r>
         <w:rPr>
@@ -9504,22 +9577,20 @@
           <w:lang w:val="en-US" w:eastAsia="zh-CN"/>
         </w:rPr>
         <w:object>
-          <v:shape id="_x0000_i1046" o:spt="75" type="#_x0000_t75" style="height:198pt;width:231.7pt;" o:ole="t" filled="f" o:preferrelative="t" stroked="f" coordsize="21600,21600">
+          <v:shape id="_x0000_i1033" o:spt="75" type="#_x0000_t75" style="height:198pt;width:231.7pt;" o:ole="t" filled="f" o:preferrelative="t" stroked="f" coordsize="21600,21600">
             <v:path/>
             <v:fill on="f" focussize="0,0"/>
             <v:stroke on="f"/>
-            <v:imagedata r:id="rId92" o:title=""/>
+            <v:imagedata r:id="rId95" o:title=""/>
             <o:lock v:ext="edit" aspectratio="f"/>
             <w10:wrap type="none"/>
             <w10:anchorlock/>
           </v:shape>
-          <o:OLEObject Type="Embed" ProgID="Visio.Drawing.15" ShapeID="_x0000_i1046" DrawAspect="Content" ObjectID="_1468075733" r:id="rId91">
+          <o:OLEObject Type="Embed" ProgID="Visio.Drawing.15" ShapeID="_x0000_i1033" DrawAspect="Content" ObjectID="_1468075733" r:id="rId94">
             <o:LockedField>false</o:LockedField>
           </o:OLEObject>
         </w:object>
       </w:r>
-      <w:bookmarkStart w:id="0" w:name="_GoBack"/>
-      <w:bookmarkEnd w:id="0"/>
     </w:p>
     <w:p>
       <w:pPr>
@@ -9538,7 +9609,7 @@
         <w:bidi w:val="0"/>
         <w:adjustRightInd/>
         <w:spacing w:line="288" w:lineRule="auto"/>
-        <w:ind w:right="0" w:rightChars="0" w:firstLine="2640" w:firstLineChars="1100"/>
+        <w:ind w:right="0" w:rightChars="0" w:firstLine="2160" w:firstLineChars="900"/>
         <w:jc w:val="both"/>
         <w:textAlignment w:val="auto"/>
         <w:rPr>
@@ -9746,7 +9817,7 @@
           <w:szCs w:val="24"/>
           <w:lang w:val="en-US" w:eastAsia="zh-CN" w:bidi="ar-SA"/>
         </w:rPr>
-        <w:t>数据抓取：目前国内没有公开发布的海量中文社区问答数据集，本研究工作中，数据主要来源于百度知道以及华律网法律咨询网站，采用网页爬虫工具。。抓取网站上的数据构建法律领域社区问答数据集并将其应用于后续的答案选择排序研究中；百度知道是全球最大的中文互动问答平台，包含经济、教育、电子、艺术、体育等十四大类别，选取法律法规类别下的所有二、三级类目作为关键字，爬取其下相关问题及答案，由于经济金融、社会民生类别下也有部分涉及法律的问题，所以选取其下部分二、三级类目如军事、保险、房地产、办公、实时政治等作为关键词，爬取其相关问题及答案，生成5273个问题及213207个答案；</w:t>
+        <w:t>数据抓取：目前国内没有公开发布的海量中文社区问答数据集，本研究工作中，数据主要来源于百度知道以及华律网法律咨询网站，采用网页爬虫工具。。抓取网站上的数据构建法律领域社区问答数据集并将其应用于后续的答案选择排序研究中；</w:t>
       </w:r>
     </w:p>
     <w:p>
@@ -9755,6 +9826,10 @@
         <w:keepLines w:val="0"/>
         <w:pageBreakBefore w:val="0"/>
         <w:widowControl w:val="0"/>
+        <w:numPr>
+          <w:ilvl w:val="0"/>
+          <w:numId w:val="0"/>
+        </w:numPr>
         <w:kinsoku/>
         <w:wordWrap/>
         <w:overflowPunct/>
@@ -9765,16 +9840,16 @@
         <w:adjustRightInd/>
         <w:snapToGrid/>
         <w:spacing w:line="288" w:lineRule="auto"/>
-        <w:ind w:left="0" w:leftChars="0" w:right="0" w:rightChars="0"/>
+        <w:ind w:left="0" w:leftChars="0" w:right="0" w:rightChars="0" w:firstLine="420"/>
         <w:jc w:val="both"/>
         <w:textAlignment w:val="auto"/>
         <w:outlineLvl w:val="9"/>
         <w:rPr>
-          <w:rFonts w:hint="eastAsia" w:asciiTheme="minorHAnsi" w:hAnsiTheme="minorHAnsi" w:eastAsiaTheme="minorEastAsia" w:cstheme="minorBidi"/>
-          <w:kern w:val="2"/>
-          <w:sz w:val="24"/>
-          <w:szCs w:val="24"/>
-          <w:lang w:val="en-US" w:eastAsia="zh-CN" w:bidi="ar-SA"/>
+          <w:rFonts w:hint="eastAsia"/>
+          <w:color w:val="000000"/>
+          <w:sz w:val="24"/>
+          <w:szCs w:val="24"/>
+          <w:lang w:val="en-US" w:eastAsia="zh-CN"/>
         </w:rPr>
       </w:pPr>
       <w:r>
@@ -9785,7 +9860,7 @@
           <w:szCs w:val="24"/>
           <w:lang w:val="en-US" w:eastAsia="zh-CN" w:bidi="ar-SA"/>
         </w:rPr>
-        <w:t>华律网目前比较权威的法律领域的咨询网站，</w:t>
+        <w:t>百度知道是全球最大的中文互动问答平台，包含经济、教育、电子、艺术、体育等十四大类别，选取法律法规类别下的所有二、三级类目作为关键字，爬取其下相关问题及答案，由于经济金融、社会民生类别下也有部分涉及法律的问题，所以选取其下部分二、三级类目如军事、保险、房地产、实时政治等作为关键词，爬取其相关问题及答案，生成5273个问题及213207个答案；华律网是目前比较权威的法律领域的咨询网站，</w:t>
       </w:r>
       <w:r>
         <w:rPr>
@@ -9797,6 +9872,168 @@
         </w:rPr>
         <w:t>涵盖了法律领域内知识产权、劳动纠纷、刑事案件、房产纠纷、交通事故、婚姻家庭、合资合作、刑事辩护、金融证券、经济仲裁等多方面的法律知识与咨询，本文爬取该网站内136790条相关问题及1072552条答案；</w:t>
       </w:r>
+    </w:p>
+    <w:p>
+      <w:pPr>
+        <w:keepNext w:val="0"/>
+        <w:keepLines w:val="0"/>
+        <w:pageBreakBefore w:val="0"/>
+        <w:widowControl w:val="0"/>
+        <w:numPr>
+          <w:ilvl w:val="0"/>
+          <w:numId w:val="0"/>
+        </w:numPr>
+        <w:kinsoku/>
+        <w:wordWrap/>
+        <w:overflowPunct/>
+        <w:topLinePunct w:val="0"/>
+        <w:autoSpaceDE/>
+        <w:autoSpaceDN/>
+        <w:bidi w:val="0"/>
+        <w:adjustRightInd/>
+        <w:snapToGrid/>
+        <w:spacing w:line="288" w:lineRule="auto"/>
+        <w:ind w:left="0" w:leftChars="0" w:right="0" w:rightChars="0" w:firstLine="420"/>
+        <w:jc w:val="both"/>
+        <w:textAlignment w:val="auto"/>
+        <w:outlineLvl w:val="9"/>
+        <w:rPr>
+          <w:rFonts w:hint="eastAsia"/>
+          <w:color w:val="000000"/>
+          <w:sz w:val="24"/>
+          <w:szCs w:val="24"/>
+          <w:lang w:val="en-US" w:eastAsia="zh-CN"/>
+        </w:rPr>
+      </w:pPr>
+      <w:r>
+        <w:rPr>
+          <w:rFonts w:hint="eastAsia"/>
+          <w:color w:val="000000"/>
+          <w:sz w:val="24"/>
+          <w:szCs w:val="24"/>
+          <w:lang w:val="en-US" w:eastAsia="zh-CN"/>
+        </w:rPr>
+        <w:t>通过以上途径获得的问题及其候选答案，将作为本文三、四章研究的实验数据集，根据第三章和第四章的具体研究内容的不同，会对本数据集做不同的处理，具体将会在第三章和第四章详细介绍。</w:t>
+      </w:r>
+    </w:p>
+    <w:p>
+      <w:pPr>
+        <w:keepNext w:val="0"/>
+        <w:keepLines w:val="0"/>
+        <w:pageBreakBefore w:val="0"/>
+        <w:widowControl w:val="0"/>
+        <w:numPr>
+          <w:ilvl w:val="0"/>
+          <w:numId w:val="0"/>
+        </w:numPr>
+        <w:kinsoku/>
+        <w:wordWrap/>
+        <w:overflowPunct/>
+        <w:topLinePunct w:val="0"/>
+        <w:autoSpaceDE/>
+        <w:autoSpaceDN/>
+        <w:bidi w:val="0"/>
+        <w:adjustRightInd/>
+        <w:snapToGrid/>
+        <w:spacing w:line="288" w:lineRule="auto"/>
+        <w:ind w:right="0" w:rightChars="0"/>
+        <w:jc w:val="both"/>
+        <w:textAlignment w:val="auto"/>
+        <w:outlineLvl w:val="9"/>
+        <w:rPr>
+          <w:rFonts w:hint="eastAsia"/>
+          <w:color w:val="000000"/>
+          <w:sz w:val="24"/>
+          <w:szCs w:val="24"/>
+          <w:lang w:val="en-US" w:eastAsia="zh-CN"/>
+        </w:rPr>
+      </w:pPr>
+      <w:r>
+        <w:rPr>
+          <w:rFonts w:hint="eastAsia"/>
+          <w:color w:val="000000"/>
+          <w:sz w:val="24"/>
+          <w:szCs w:val="24"/>
+          <w:lang w:val="en-US" w:eastAsia="zh-CN"/>
+        </w:rPr>
+        <w:t>2.4 本章小结</w:t>
+      </w:r>
+    </w:p>
+    <w:p>
+      <w:pPr>
+        <w:keepNext w:val="0"/>
+        <w:keepLines w:val="0"/>
+        <w:pageBreakBefore w:val="0"/>
+        <w:widowControl w:val="0"/>
+        <w:numPr>
+          <w:ilvl w:val="0"/>
+          <w:numId w:val="0"/>
+        </w:numPr>
+        <w:kinsoku/>
+        <w:wordWrap/>
+        <w:overflowPunct/>
+        <w:topLinePunct w:val="0"/>
+        <w:autoSpaceDE/>
+        <w:autoSpaceDN/>
+        <w:bidi w:val="0"/>
+        <w:adjustRightInd/>
+        <w:snapToGrid/>
+        <w:spacing w:line="288" w:lineRule="auto"/>
+        <w:ind w:right="0" w:rightChars="0"/>
+        <w:jc w:val="both"/>
+        <w:textAlignment w:val="auto"/>
+        <w:outlineLvl w:val="9"/>
+        <w:rPr>
+          <w:rFonts w:hint="eastAsia"/>
+          <w:color w:val="000000"/>
+          <w:sz w:val="24"/>
+          <w:szCs w:val="24"/>
+          <w:lang w:val="en-US" w:eastAsia="zh-CN"/>
+        </w:rPr>
+      </w:pPr>
+      <w:r>
+        <w:rPr>
+          <w:rFonts w:hint="eastAsia"/>
+          <w:color w:val="000000"/>
+          <w:sz w:val="24"/>
+          <w:szCs w:val="24"/>
+          <w:lang w:val="en-US" w:eastAsia="zh-CN"/>
+        </w:rPr>
+        <w:t xml:space="preserve">    本章针对答案选择排序任务，简要介绍了传统的自然语言处理方法，并对基于深度学习的答案选择排序研究所涉及的相关概念和模型进行了详细的介绍，词向量部分的介绍以及深度学习模型的介绍为后续章节中词向量计算方法的研究和答案选择模型的研究提供了理论基础，最后，阐明了用于本文研究的数据集的来源与获取方式。</w:t>
+      </w:r>
+    </w:p>
+    <w:p>
+      <w:pPr>
+        <w:keepNext w:val="0"/>
+        <w:keepLines w:val="0"/>
+        <w:pageBreakBefore w:val="0"/>
+        <w:widowControl w:val="0"/>
+        <w:numPr>
+          <w:ilvl w:val="0"/>
+          <w:numId w:val="0"/>
+        </w:numPr>
+        <w:kinsoku/>
+        <w:wordWrap/>
+        <w:overflowPunct/>
+        <w:topLinePunct w:val="0"/>
+        <w:autoSpaceDE/>
+        <w:autoSpaceDN/>
+        <w:bidi w:val="0"/>
+        <w:adjustRightInd/>
+        <w:snapToGrid/>
+        <w:spacing w:line="288" w:lineRule="auto"/>
+        <w:ind w:left="0" w:leftChars="0" w:right="0" w:rightChars="0" w:firstLine="420"/>
+        <w:jc w:val="both"/>
+        <w:textAlignment w:val="auto"/>
+        <w:outlineLvl w:val="9"/>
+        <w:rPr>
+          <w:rFonts w:hint="eastAsia"/>
+          <w:color w:val="000000"/>
+          <w:sz w:val="24"/>
+          <w:szCs w:val="24"/>
+          <w:lang w:val="en-US" w:eastAsia="zh-CN"/>
+        </w:rPr>
+      </w:pPr>
     </w:p>
     <w:p>
       <w:pPr>

--- a/第二章 7k.docx
+++ b/第二章 7k.docx
@@ -628,7 +628,7 @@
           <w:lang w:val="en-US" w:eastAsia="zh-CN" w:bidi="ar-SA"/>
         </w:rPr>
         <w:object>
-          <v:shape id="_x0000_i1041" o:spt="75" alt="" type="#_x0000_t75" style="height:237.75pt;width:318.75pt;" o:ole="t" filled="f" o:preferrelative="t" stroked="f" coordsize="21600,21600">
+          <v:shape id="_x0000_i1026" o:spt="75" type="#_x0000_t75" style="height:237.75pt;width:318.75pt;" o:ole="t" filled="f" o:preferrelative="t" stroked="f" coordsize="21600,21600">
             <v:path/>
             <v:fill on="f" focussize="0,0"/>
             <v:stroke on="f"/>
@@ -637,7 +637,7 @@
             <w10:wrap type="none"/>
             <w10:anchorlock/>
           </v:shape>
-          <o:OLEObject Type="Embed" ProgID="Visio.Drawing.15" ShapeID="_x0000_i1041" DrawAspect="Content" ObjectID="_1468075726" r:id="rId6">
+          <o:OLEObject Type="Embed" ProgID="Visio.Drawing.15" ShapeID="_x0000_i1026" DrawAspect="Content" ObjectID="_1468075726" r:id="rId6">
             <o:LockedField>false</o:LockedField>
           </o:OLEObject>
         </w:object>
@@ -2935,7 +2935,7 @@
           <w:lang w:val="en-US" w:eastAsia="zh-CN"/>
         </w:rPr>
         <w:object>
-          <v:shape id="_x0000_i1027" o:spt="75" alt="" type="#_x0000_t75" style="height:183pt;width:245.25pt;" o:ole="t" filled="f" o:preferrelative="t" stroked="f" coordsize="21600,21600">
+          <v:shape id="_x0000_i1027" o:spt="75" type="#_x0000_t75" style="height:183pt;width:245.25pt;" o:ole="t" filled="f" o:preferrelative="t" stroked="f" coordsize="21600,21600">
             <v:path/>
             <v:fill on="f" focussize="0,0"/>
             <v:stroke on="f"/>
@@ -2966,7 +2966,7 @@
           <w:lang w:val="en-US" w:eastAsia="zh-CN"/>
         </w:rPr>
         <w:object>
-          <v:shape id="_x0000_i1043" o:spt="75" alt="" type="#_x0000_t75" style="height:193.55pt;width:231.65pt;" o:ole="t" filled="f" o:preferrelative="t" stroked="f" coordsize="21600,21600">
+          <v:shape id="_x0000_i1028" o:spt="75" type="#_x0000_t75" style="height:193.55pt;width:231.65pt;" o:ole="t" filled="f" o:preferrelative="t" stroked="f" coordsize="21600,21600">
             <v:path/>
             <v:fill on="f" focussize="0,0"/>
             <v:stroke on="f"/>
@@ -2975,7 +2975,7 @@
             <w10:wrap type="none"/>
             <w10:anchorlock/>
           </v:shape>
-          <o:OLEObject Type="Embed" ProgID="Visio.Drawing.15" ShapeID="_x0000_i1043" DrawAspect="Content" ObjectID="_1468075728" r:id="rId35">
+          <o:OLEObject Type="Embed" ProgID="Visio.Drawing.15" ShapeID="_x0000_i1028" DrawAspect="Content" ObjectID="_1468075728" r:id="rId35">
             <o:LockedField>false</o:LockedField>
           </o:OLEObject>
         </w:object>
@@ -3599,17 +3599,7 @@
           <w:szCs w:val="24"/>
           <w:lang w:val="en-US" w:eastAsia="zh-CN"/>
         </w:rPr>
-        <w:t>个输出，</w:t>
-      </w:r>
-      <w:r>
-        <w:rPr>
-          <w:rFonts w:hint="eastAsia"/>
-          <w:bCs w:val="0"/>
-          <w:sz w:val="24"/>
-          <w:szCs w:val="24"/>
-          <w:lang w:val="en-US" w:eastAsia="zh-CN"/>
-        </w:rPr>
-        <w:t>由其组成一个特征集</w:t>
+        <w:t>个输出，由其组成一个特征集</w:t>
       </w:r>
       <w:r>
         <w:rPr>
@@ -4038,7 +4028,7 @@
           <w:lang w:val="en-US" w:eastAsia="zh-CN"/>
         </w:rPr>
         <w:object>
-          <v:shape id="_x0000_i1029" o:spt="75" alt="" type="#_x0000_t75" style="height:131.6pt;width:369.2pt;" o:ole="t" filled="f" o:preferrelative="t" stroked="f" coordsize="21600,21600">
+          <v:shape id="_x0000_i1029" o:spt="75" type="#_x0000_t75" style="height:131.6pt;width:369.2pt;" o:ole="t" filled="f" o:preferrelative="t" stroked="f" coordsize="21600,21600">
             <v:path/>
             <v:fill on="f" focussize="0,0"/>
             <v:stroke on="f"/>
@@ -4098,7 +4088,10 @@
     </w:p>
     <w:p>
       <w:pPr>
+        <w:keepNext w:val="0"/>
+        <w:keepLines w:val="0"/>
         <w:pageBreakBefore w:val="0"/>
+        <w:widowControl w:val="0"/>
         <w:kinsoku/>
         <w:wordWrap/>
         <w:overflowPunct/>
@@ -4107,9 +4100,12 @@
         <w:autoSpaceDN/>
         <w:bidi w:val="0"/>
         <w:adjustRightInd/>
+        <w:snapToGrid/>
         <w:spacing w:line="288" w:lineRule="auto"/>
-        <w:ind w:right="0" w:rightChars="0"/>
-        <w:textAlignment w:val="auto"/>
+        <w:ind w:left="0" w:leftChars="0" w:right="0" w:rightChars="0" w:firstLine="0" w:firstLineChars="0"/>
+        <w:jc w:val="both"/>
+        <w:textAlignment w:val="center"/>
+        <w:outlineLvl w:val="9"/>
         <w:rPr>
           <w:rFonts w:hint="eastAsia"/>
           <w:bCs w:val="0"/>
@@ -4382,28 +4378,19 @@
           <w:szCs w:val="24"/>
           <w:lang w:val="en-US" w:eastAsia="zh-CN"/>
         </w:rPr>
-        <w:t>于这类数据最自然的神</w:t>
-      </w:r>
-      <w:r>
-        <w:rPr>
-          <w:rFonts w:hint="eastAsia"/>
-          <w:bCs w:val="0"/>
-          <w:position w:val="-12"/>
-          <w:sz w:val="24"/>
-          <w:szCs w:val="24"/>
-          <w:lang w:val="en-US" w:eastAsia="zh-CN"/>
-        </w:rPr>
-        <w:t>经网</w:t>
-      </w:r>
-      <w:r>
-        <w:rPr>
-          <w:rFonts w:hint="eastAsia"/>
-          <w:bCs w:val="0"/>
-          <w:sz w:val="24"/>
-          <w:szCs w:val="24"/>
-          <w:lang w:val="en-US" w:eastAsia="zh-CN"/>
-        </w:rPr>
-        <w:t>络架构；在标准的RNN中，这个重复的模块只有一个非常简单的结构，例如一个tanh层，如下图所示：</w:t>
+        <w:t>于这类数据最自然的神经网络架构；在标准的RNN中，这个重复的模块只有一个非常简单的结构，</w:t>
+      </w:r>
+      <w:bookmarkStart w:id="0" w:name="_GoBack"/>
+      <w:bookmarkEnd w:id="0"/>
+      <w:r>
+        <w:rPr>
+          <w:rFonts w:hint="eastAsia"/>
+          <w:bCs w:val="0"/>
+          <w:sz w:val="24"/>
+          <w:szCs w:val="24"/>
+          <w:lang w:val="en-US" w:eastAsia="zh-CN"/>
+        </w:rPr>
+        <w:t>例如一个tanh层，如下图所示：</w:t>
       </w:r>
     </w:p>
     <w:p>
@@ -4438,8 +4425,6 @@
         </w:rPr>
         <w:t xml:space="preserve">   </w:t>
       </w:r>
-      <w:bookmarkStart w:id="0" w:name="_GoBack"/>
-      <w:bookmarkEnd w:id="0"/>
       <w:r>
         <w:rPr>
           <w:rFonts w:hint="eastAsia"/>
@@ -4449,7 +4434,7 @@
           <w:lang w:val="en-US" w:eastAsia="zh-CN"/>
         </w:rPr>
         <w:object>
-          <v:shape id="_x0000_i1030" o:spt="75" alt="" type="#_x0000_t75" style="height:162.1pt;width:384.9pt;" o:ole="t" filled="f" o:preferrelative="t" stroked="f" coordsize="21600,21600">
+          <v:shape id="_x0000_i1030" o:spt="75" type="#_x0000_t75" style="height:162.1pt;width:384.9pt;" o:ole="t" filled="f" o:preferrelative="t" stroked="f" coordsize="21600,21600">
             <v:path/>
             <v:fill on="f" focussize="0,0"/>
             <v:stroke on="f"/>
@@ -4612,7 +4597,7 @@
           <w:lang w:val="en-US" w:eastAsia="zh-CN"/>
         </w:rPr>
         <w:object>
-          <v:shape id="_x0000_i1034" o:spt="75" type="#_x0000_t75" style="height:162.5pt;width:423.35pt;" o:ole="t" filled="f" o:preferrelative="t" stroked="f" coordsize="21600,21600">
+          <v:shape id="_x0000_i1031" o:spt="75" type="#_x0000_t75" style="height:162.5pt;width:423.35pt;" o:ole="t" filled="f" o:preferrelative="t" stroked="f" coordsize="21600,21600">
             <v:path/>
             <v:fill on="f" focussize="0,0"/>
             <v:stroke on="f"/>
@@ -4621,7 +4606,7 @@
             <w10:wrap type="none"/>
             <w10:anchorlock/>
           </v:shape>
-          <o:OLEObject Type="Embed" ProgID="Visio.Drawing.15" ShapeID="_x0000_i1034" DrawAspect="Content" ObjectID="_1468075731" r:id="rId50">
+          <o:OLEObject Type="Embed" ProgID="Visio.Drawing.15" ShapeID="_x0000_i1031" DrawAspect="Content" ObjectID="_1468075731" r:id="rId50">
             <o:LockedField>false</o:LockedField>
           </o:OLEObject>
         </w:object>

--- a/第二章 7k.docx
+++ b/第二章 7k.docx
@@ -2,6 +2,49 @@
 <file path=word/document.xml><?xml version="1.0" encoding="utf-8"?>
 <w:document xmlns:wpc="http://schemas.microsoft.com/office/word/2010/wordprocessingCanvas" xmlns:mc="http://schemas.openxmlformats.org/markup-compatibility/2006" xmlns:o="urn:schemas-microsoft-com:office:office" xmlns:r="http://schemas.openxmlformats.org/officeDocument/2006/relationships" xmlns:m="http://schemas.openxmlformats.org/officeDocument/2006/math" xmlns:v="urn:schemas-microsoft-com:vml" xmlns:wp14="http://schemas.microsoft.com/office/word/2010/wordprocessingDrawing" xmlns:wp="http://schemas.openxmlformats.org/drawingml/2006/wordprocessingDrawing" xmlns:w="http://schemas.openxmlformats.org/wordprocessingml/2006/main" xmlns:w14="http://schemas.microsoft.com/office/word/2010/wordml" xmlns:w10="urn:schemas-microsoft-com:office:word" xmlns:w15="http://schemas.microsoft.com/office/word/2012/wordml" xmlns:wpg="http://schemas.microsoft.com/office/word/2010/wordprocessingGroup" xmlns:wpi="http://schemas.microsoft.com/office/word/2010/wordprocessingInk" xmlns:wne="http://schemas.microsoft.com/office/word/2006/wordml" xmlns:wps="http://schemas.microsoft.com/office/word/2010/wordprocessingShape" xmlns:wpsCustomData="http://www.wps.cn/officeDocument/2013/wpsCustomData" mc:Ignorable="w14 w15 wp14">
   <w:body>
+    <w:p>
+      <w:pPr>
+        <w:pageBreakBefore w:val="0"/>
+        <w:numPr>
+          <w:ilvl w:val="0"/>
+          <w:numId w:val="1"/>
+        </w:numPr>
+        <w:kinsoku/>
+        <w:wordWrap/>
+        <w:overflowPunct/>
+        <w:topLinePunct w:val="0"/>
+        <w:autoSpaceDE/>
+        <w:autoSpaceDN/>
+        <w:bidi w:val="0"/>
+        <w:adjustRightInd/>
+        <w:spacing w:line="288" w:lineRule="auto"/>
+        <w:ind w:left="0" w:leftChars="0" w:right="0" w:rightChars="0" w:firstLine="1124" w:firstLineChars="400"/>
+        <w:textAlignment w:val="auto"/>
+        <w:rPr>
+          <w:rFonts w:hint="eastAsia"/>
+          <w:b/>
+          <w:bCs/>
+          <w:snapToGrid w:val="0"/>
+          <w:kern w:val="44"/>
+          <w:sz w:val="28"/>
+          <w:szCs w:val="28"/>
+          <w:lang w:val="en-US" w:eastAsia="zh-CN" w:bidi="ar-SA"/>
+        </w:rPr>
+      </w:pPr>
+      <w:r>
+        <w:rPr>
+          <w:rFonts w:hint="eastAsia"/>
+          <w:b/>
+          <w:bCs/>
+          <w:snapToGrid w:val="0"/>
+          <w:kern w:val="44"/>
+          <w:sz w:val="28"/>
+          <w:szCs w:val="28"/>
+          <w:lang w:val="en-US" w:eastAsia="zh-CN" w:bidi="ar-SA"/>
+        </w:rPr>
+        <w:t xml:space="preserve">  基本方法和相关理论</w:t>
+      </w:r>
+    </w:p>
     <w:p>
       <w:pPr>
         <w:pageBreakBefore w:val="0"/>
@@ -14,31 +57,29 @@
         <w:bidi w:val="0"/>
         <w:adjustRightInd/>
         <w:spacing w:line="288" w:lineRule="auto"/>
-        <w:ind w:left="0" w:leftChars="0" w:right="0" w:rightChars="0" w:firstLine="1124" w:firstLineChars="400"/>
+        <w:ind w:left="0" w:leftChars="0" w:right="0" w:rightChars="0" w:firstLine="480" w:firstLineChars="200"/>
         <w:textAlignment w:val="auto"/>
         <w:rPr>
           <w:rFonts w:hint="eastAsia"/>
-          <w:b/>
-          <w:bCs/>
+          <w:bCs w:val="0"/>
           <w:snapToGrid w:val="0"/>
           <w:kern w:val="44"/>
-          <w:sz w:val="28"/>
-          <w:szCs w:val="28"/>
+          <w:sz w:val="24"/>
+          <w:szCs w:val="24"/>
           <w:lang w:val="en-US" w:eastAsia="zh-CN" w:bidi="ar-SA"/>
         </w:rPr>
       </w:pPr>
       <w:r>
         <w:rPr>
           <w:rFonts w:hint="eastAsia"/>
-          <w:b/>
-          <w:bCs/>
+          <w:bCs w:val="0"/>
           <w:snapToGrid w:val="0"/>
           <w:kern w:val="44"/>
-          <w:sz w:val="28"/>
-          <w:szCs w:val="28"/>
+          <w:sz w:val="24"/>
+          <w:szCs w:val="24"/>
           <w:lang w:val="en-US" w:eastAsia="zh-CN" w:bidi="ar-SA"/>
         </w:rPr>
-        <w:t>第二章 答案选择排序的基本方法和相关理论</w:t>
+        <w:t xml:space="preserve">候选答案选择排序，通常情况下的处理方式是，计算问句和候选答案的语义表示，然后以不同的方式计算其相似度，而基于深度学习的方法，通过深度神经网络来生成问句和候选答案的语义特征表示，并构建目标函数，训练模型，达到对答案进行选择排序的目的；本章介绍了答案选择的基本方法以及基于深度学习的答案选择排序的相关理论；    </w:t>
       </w:r>
     </w:p>
     <w:p>
@@ -2157,8 +2198,22 @@
           <w:szCs w:val="24"/>
           <w:lang w:val="en-US" w:eastAsia="zh-CN"/>
         </w:rPr>
-        <w:t>2.2.2 CBOW模型和Skip_gram 模型</w:t>
-      </w:r>
+        <w:t>2.2.2 CBOW模型和</w:t>
+      </w:r>
+      <w:bookmarkStart w:id="1" w:name="_GoBack"/>
+      <w:bookmarkStart w:id="0" w:name="OLE_LINK1"/>
+      <w:r>
+        <w:rPr>
+          <w:rFonts w:hint="eastAsia"/>
+          <w:color w:val="000000"/>
+          <w:sz w:val="24"/>
+          <w:szCs w:val="24"/>
+          <w:lang w:val="en-US" w:eastAsia="zh-CN"/>
+        </w:rPr>
+        <w:t>Skip_gram 模型</w:t>
+      </w:r>
+      <w:bookmarkEnd w:id="1"/>
+      <w:bookmarkEnd w:id="0"/>
     </w:p>
     <w:p>
       <w:pPr>
@@ -4378,19 +4433,7 @@
           <w:szCs w:val="24"/>
           <w:lang w:val="en-US" w:eastAsia="zh-CN"/>
         </w:rPr>
-        <w:t>于这类数据最自然的神经网络架构；在标准的RNN中，这个重复的模块只有一个非常简单的结构，</w:t>
-      </w:r>
-      <w:bookmarkStart w:id="0" w:name="_GoBack"/>
-      <w:bookmarkEnd w:id="0"/>
-      <w:r>
-        <w:rPr>
-          <w:rFonts w:hint="eastAsia"/>
-          <w:bCs w:val="0"/>
-          <w:sz w:val="24"/>
-          <w:szCs w:val="24"/>
-          <w:lang w:val="en-US" w:eastAsia="zh-CN"/>
-        </w:rPr>
-        <w:t>例如一个tanh层，如下图所示：</w:t>
+        <w:t>于这类数据最自然的神经网络架构；在标准的RNN中，这个重复的模块只有一个非常简单的结构，例如一个tanh层，如下图所示：</w:t>
       </w:r>
     </w:p>
     <w:p>
@@ -9599,10 +9642,9 @@
         <w:textAlignment w:val="auto"/>
         <w:rPr>
           <w:rFonts w:hint="eastAsia"/>
-          <w:bCs w:val="0"/>
-          <w:sz w:val="24"/>
-          <w:szCs w:val="24"/>
-          <w:lang w:val="en-US" w:eastAsia="zh-CN"/>
+          <w:sz w:val="24"/>
+          <w:szCs w:val="24"/>
+          <w:lang w:eastAsia="zh-CN"/>
         </w:rPr>
       </w:pPr>
       <w:r>
@@ -9623,6 +9665,339 @@
         </w:rPr>
         <w:t>计算过程</w:t>
       </w:r>
+    </w:p>
+    <w:p>
+      <w:pPr>
+        <w:pageBreakBefore w:val="0"/>
+        <w:widowControl w:val="0"/>
+        <w:numPr>
+          <w:ilvl w:val="0"/>
+          <w:numId w:val="0"/>
+        </w:numPr>
+        <w:kinsoku/>
+        <w:wordWrap/>
+        <w:overflowPunct/>
+        <w:topLinePunct w:val="0"/>
+        <w:autoSpaceDE/>
+        <w:autoSpaceDN/>
+        <w:bidi w:val="0"/>
+        <w:adjustRightInd/>
+        <w:spacing w:line="288" w:lineRule="auto"/>
+        <w:ind w:right="0" w:rightChars="0" w:firstLine="2160" w:firstLineChars="900"/>
+        <w:jc w:val="both"/>
+        <w:textAlignment w:val="auto"/>
+        <w:rPr>
+          <w:rFonts w:hint="eastAsia"/>
+          <w:sz w:val="24"/>
+          <w:szCs w:val="24"/>
+          <w:lang w:eastAsia="zh-CN"/>
+        </w:rPr>
+      </w:pPr>
+    </w:p>
+    <w:p>
+      <w:pPr>
+        <w:rPr>
+          <w:rFonts w:hint="eastAsia"/>
+          <w:sz w:val="24"/>
+          <w:szCs w:val="24"/>
+          <w:lang w:eastAsia="zh-CN"/>
+        </w:rPr>
+      </w:pPr>
+      <w:r>
+        <w:rPr>
+          <w:rFonts w:hint="eastAsia"/>
+          <w:sz w:val="24"/>
+          <w:szCs w:val="24"/>
+          <w:lang w:val="en-US" w:eastAsia="zh-CN"/>
+        </w:rPr>
+        <w:t>3.1</w:t>
+      </w:r>
+      <w:r>
+        <w:rPr>
+          <w:rFonts w:hint="eastAsia"/>
+          <w:sz w:val="24"/>
+          <w:szCs w:val="24"/>
+          <w:lang w:eastAsia="zh-CN"/>
+        </w:rPr>
+        <w:t>研究动机</w:t>
+      </w:r>
+    </w:p>
+    <w:p>
+      <w:pPr>
+        <w:keepNext w:val="0"/>
+        <w:keepLines w:val="0"/>
+        <w:pageBreakBefore w:val="0"/>
+        <w:widowControl w:val="0"/>
+        <w:numPr>
+          <w:ilvl w:val="0"/>
+          <w:numId w:val="0"/>
+        </w:numPr>
+        <w:kinsoku/>
+        <w:wordWrap/>
+        <w:overflowPunct/>
+        <w:topLinePunct w:val="0"/>
+        <w:autoSpaceDE/>
+        <w:autoSpaceDN/>
+        <w:bidi w:val="0"/>
+        <w:adjustRightInd/>
+        <w:snapToGrid/>
+        <w:spacing w:line="288" w:lineRule="auto"/>
+        <w:ind w:left="0" w:leftChars="0" w:right="0" w:rightChars="0" w:firstLine="420"/>
+        <w:jc w:val="both"/>
+        <w:textAlignment w:val="auto"/>
+        <w:outlineLvl w:val="9"/>
+        <w:rPr>
+          <w:rFonts w:hint="eastAsia" w:cstheme="minorBidi"/>
+          <w:kern w:val="2"/>
+          <w:sz w:val="24"/>
+          <w:szCs w:val="24"/>
+          <w:lang w:val="en-US" w:eastAsia="zh-CN" w:bidi="ar-SA"/>
+        </w:rPr>
+      </w:pPr>
+      <w:r>
+        <w:rPr>
+          <w:rFonts w:hint="eastAsia" w:cstheme="minorBidi"/>
+          <w:kern w:val="2"/>
+          <w:sz w:val="24"/>
+          <w:szCs w:val="24"/>
+          <w:lang w:val="en-US" w:eastAsia="zh-CN" w:bidi="ar-SA"/>
+        </w:rPr>
+        <w:t xml:space="preserve">  </w:t>
+      </w:r>
+      <w:r>
+        <w:rPr>
+          <w:rFonts w:hint="eastAsia" w:cstheme="minorBidi"/>
+          <w:kern w:val="2"/>
+          <w:sz w:val="24"/>
+          <w:szCs w:val="24"/>
+          <w:lang w:val="en-US" w:eastAsia="zh-CN" w:bidi="ar-SA"/>
+        </w:rPr>
+        <w:object>
+          <v:shape id="_x0000_i1034" o:spt="75" type="#_x0000_t75" style="height:329.25pt;width:367.5pt;" o:ole="t" filled="f" o:preferrelative="t" stroked="f" coordsize="21600,21600">
+            <v:path/>
+            <v:fill on="f" focussize="0,0"/>
+            <v:stroke on="f"/>
+            <v:imagedata r:id="rId97" o:title=""/>
+            <o:lock v:ext="edit" aspectratio="f"/>
+            <w10:wrap type="none"/>
+            <w10:anchorlock/>
+          </v:shape>
+          <o:OLEObject Type="Embed" ProgID="Visio.Drawing.15" ShapeID="_x0000_i1034" DrawAspect="Content" ObjectID="_1468075734" r:id="rId96">
+            <o:LockedField>false</o:LockedField>
+          </o:OLEObject>
+        </w:object>
+      </w:r>
+      <w:r>
+        <w:rPr>
+          <w:rFonts w:hint="eastAsia" w:cstheme="minorBidi"/>
+          <w:kern w:val="2"/>
+          <w:sz w:val="24"/>
+          <w:szCs w:val="24"/>
+          <w:lang w:val="en-US" w:eastAsia="zh-CN" w:bidi="ar-SA"/>
+        </w:rPr>
+        <w:t xml:space="preserve"> </w:t>
+      </w:r>
+    </w:p>
+    <w:p>
+      <w:pPr>
+        <w:keepNext w:val="0"/>
+        <w:keepLines w:val="0"/>
+        <w:pageBreakBefore w:val="0"/>
+        <w:widowControl w:val="0"/>
+        <w:numPr>
+          <w:ilvl w:val="0"/>
+          <w:numId w:val="0"/>
+        </w:numPr>
+        <w:kinsoku/>
+        <w:wordWrap/>
+        <w:overflowPunct/>
+        <w:topLinePunct w:val="0"/>
+        <w:autoSpaceDE/>
+        <w:autoSpaceDN/>
+        <w:bidi w:val="0"/>
+        <w:adjustRightInd/>
+        <w:snapToGrid/>
+        <w:spacing w:line="288" w:lineRule="auto"/>
+        <w:ind w:left="0" w:leftChars="0" w:right="0" w:rightChars="0" w:firstLine="420"/>
+        <w:jc w:val="both"/>
+        <w:textAlignment w:val="auto"/>
+        <w:outlineLvl w:val="9"/>
+        <w:rPr>
+          <w:rFonts w:hint="eastAsia" w:cstheme="minorBidi"/>
+          <w:kern w:val="2"/>
+          <w:sz w:val="24"/>
+          <w:szCs w:val="24"/>
+          <w:lang w:val="en-US" w:eastAsia="zh-CN" w:bidi="ar-SA"/>
+        </w:rPr>
+      </w:pPr>
+      <w:r>
+        <w:rPr>
+          <w:rFonts w:hint="eastAsia" w:cstheme="minorBidi"/>
+          <w:kern w:val="2"/>
+          <w:sz w:val="24"/>
+          <w:szCs w:val="24"/>
+          <w:lang w:val="en-US" w:eastAsia="zh-CN" w:bidi="ar-SA"/>
+        </w:rPr>
+        <w:t xml:space="preserve"> </w:t>
+      </w:r>
+    </w:p>
+    <w:p>
+      <w:pPr>
+        <w:keepNext w:val="0"/>
+        <w:keepLines w:val="0"/>
+        <w:pageBreakBefore w:val="0"/>
+        <w:widowControl w:val="0"/>
+        <w:numPr>
+          <w:ilvl w:val="0"/>
+          <w:numId w:val="0"/>
+        </w:numPr>
+        <w:kinsoku/>
+        <w:wordWrap/>
+        <w:overflowPunct/>
+        <w:topLinePunct w:val="0"/>
+        <w:autoSpaceDE/>
+        <w:autoSpaceDN/>
+        <w:bidi w:val="0"/>
+        <w:adjustRightInd/>
+        <w:snapToGrid/>
+        <w:spacing w:line="288" w:lineRule="auto"/>
+        <w:ind w:left="0" w:leftChars="0" w:right="0" w:rightChars="0" w:firstLine="420"/>
+        <w:jc w:val="both"/>
+        <w:textAlignment w:val="auto"/>
+        <w:outlineLvl w:val="9"/>
+        <w:rPr>
+          <w:rFonts w:hint="eastAsia" w:cstheme="minorBidi"/>
+          <w:kern w:val="2"/>
+          <w:sz w:val="24"/>
+          <w:szCs w:val="24"/>
+          <w:lang w:val="en-US" w:eastAsia="zh-CN" w:bidi="ar-SA"/>
+        </w:rPr>
+      </w:pPr>
+      <w:r>
+        <w:rPr>
+          <w:rFonts w:hint="eastAsia" w:cstheme="minorBidi"/>
+          <w:kern w:val="2"/>
+          <w:sz w:val="24"/>
+          <w:szCs w:val="24"/>
+          <w:lang w:val="en-US" w:eastAsia="zh-CN" w:bidi="ar-SA"/>
+        </w:rPr>
+        <w:t>图3-1 基于深度学习的答案选择排序研究框架图</w:t>
+      </w:r>
+    </w:p>
+    <w:p>
+      <w:pPr>
+        <w:keepNext w:val="0"/>
+        <w:keepLines w:val="0"/>
+        <w:pageBreakBefore w:val="0"/>
+        <w:widowControl w:val="0"/>
+        <w:numPr>
+          <w:ilvl w:val="0"/>
+          <w:numId w:val="0"/>
+        </w:numPr>
+        <w:kinsoku/>
+        <w:wordWrap/>
+        <w:overflowPunct/>
+        <w:topLinePunct w:val="0"/>
+        <w:autoSpaceDE/>
+        <w:autoSpaceDN/>
+        <w:bidi w:val="0"/>
+        <w:adjustRightInd/>
+        <w:snapToGrid/>
+        <w:spacing w:line="288" w:lineRule="auto"/>
+        <w:ind w:left="0" w:leftChars="0" w:right="0" w:rightChars="0" w:firstLine="420"/>
+        <w:jc w:val="both"/>
+        <w:textAlignment w:val="auto"/>
+        <w:outlineLvl w:val="9"/>
+        <w:rPr>
+          <w:rFonts w:hint="eastAsia" w:cstheme="minorBidi"/>
+          <w:kern w:val="2"/>
+          <w:sz w:val="24"/>
+          <w:szCs w:val="24"/>
+          <w:lang w:val="en-US" w:eastAsia="zh-CN" w:bidi="ar-SA"/>
+        </w:rPr>
+      </w:pPr>
+      <w:r>
+        <w:rPr>
+          <w:rFonts w:hint="eastAsia" w:cstheme="minorBidi"/>
+          <w:kern w:val="2"/>
+          <w:sz w:val="24"/>
+          <w:szCs w:val="24"/>
+          <w:lang w:val="en-US" w:eastAsia="zh-CN" w:bidi="ar-SA"/>
+        </w:rPr>
+        <w:t>图3-1是基于深度学习的答案选择排序的研究框架图，从图中可以比较清楚地看出，基于深度学习的答案选择排序的基本过程和研究核心，灰色部分即为本文研究的重点内容，分别在本章和第四章作以详细的介绍，如图所示，首先将问句和候选答案对组成的自然语句语料库进行预处理，通过词向量模型，生成词向量，再通过神经网络模型对问句和候选答案进行句子对建模，生成句子的语义特征向量，然后将其输入到全连接层，通过softmax函数计算得到问句和候选答案的语义相关性得分，即每个候选答案的准确性得分；</w:t>
+      </w:r>
+    </w:p>
+    <w:p>
+      <w:pPr>
+        <w:keepNext w:val="0"/>
+        <w:keepLines w:val="0"/>
+        <w:pageBreakBefore w:val="0"/>
+        <w:widowControl w:val="0"/>
+        <w:numPr>
+          <w:ilvl w:val="0"/>
+          <w:numId w:val="0"/>
+        </w:numPr>
+        <w:kinsoku/>
+        <w:wordWrap/>
+        <w:overflowPunct/>
+        <w:topLinePunct w:val="0"/>
+        <w:autoSpaceDE/>
+        <w:autoSpaceDN/>
+        <w:bidi w:val="0"/>
+        <w:adjustRightInd/>
+        <w:snapToGrid/>
+        <w:spacing w:line="288" w:lineRule="auto"/>
+        <w:ind w:left="0" w:leftChars="0" w:right="0" w:rightChars="0" w:firstLine="420"/>
+        <w:jc w:val="both"/>
+        <w:textAlignment w:val="auto"/>
+        <w:outlineLvl w:val="9"/>
+        <w:rPr>
+          <w:rFonts w:hint="eastAsia" w:cstheme="minorBidi"/>
+          <w:kern w:val="2"/>
+          <w:sz w:val="24"/>
+          <w:szCs w:val="24"/>
+          <w:lang w:val="en-US" w:eastAsia="zh-CN" w:bidi="ar-SA"/>
+        </w:rPr>
+      </w:pPr>
+      <w:r>
+        <w:rPr>
+          <w:rFonts w:hint="eastAsia" w:cstheme="minorBidi"/>
+          <w:kern w:val="2"/>
+          <w:sz w:val="24"/>
+          <w:szCs w:val="24"/>
+          <w:lang w:val="en-US" w:eastAsia="zh-CN" w:bidi="ar-SA"/>
+        </w:rPr>
+        <w:t>在模型中，问句和候选答案以词向量矩阵的形式输入到深度神经网络模型端进行句子对建模，那么词向量作为模型的输入，可将其视为模型的一个超参数，其表达词语信息的性能的好坏直接影响着后期句子语义建模的效果，本章就是针对如何构建性能更好的词向量模型，以及如何在相关数据集上获得能够更好地表达词语信息的词向量的问题而展开的；</w:t>
+      </w:r>
+    </w:p>
+    <w:p>
+      <w:pPr>
+        <w:pageBreakBefore w:val="0"/>
+        <w:widowControl w:val="0"/>
+        <w:numPr>
+          <w:ilvl w:val="0"/>
+          <w:numId w:val="0"/>
+        </w:numPr>
+        <w:kinsoku/>
+        <w:wordWrap/>
+        <w:overflowPunct/>
+        <w:topLinePunct w:val="0"/>
+        <w:autoSpaceDE/>
+        <w:autoSpaceDN/>
+        <w:bidi w:val="0"/>
+        <w:adjustRightInd/>
+        <w:spacing w:line="288" w:lineRule="auto"/>
+        <w:ind w:right="0" w:rightChars="0" w:firstLine="2160" w:firstLineChars="900"/>
+        <w:jc w:val="both"/>
+        <w:textAlignment w:val="auto"/>
+        <w:rPr>
+          <w:rFonts w:hint="eastAsia"/>
+          <w:bCs w:val="0"/>
+          <w:sz w:val="24"/>
+          <w:szCs w:val="24"/>
+          <w:lang w:val="en-US" w:eastAsia="zh-CN"/>
+        </w:rPr>
+      </w:pPr>
       <w:r>
         <w:rPr>
           <w:rFonts w:hint="eastAsia"/>
@@ -10057,6 +10432,29 @@
     </w:sectPr>
   </w:body>
 </w:document>
+</file>
+
+<file path=word/numbering.xml><?xml version="1.0" encoding="utf-8"?>
+<w:numbering xmlns:wpc="http://schemas.microsoft.com/office/word/2010/wordprocessingCanvas" xmlns:mc="http://schemas.openxmlformats.org/markup-compatibility/2006" xmlns:o="urn:schemas-microsoft-com:office:office" xmlns:r="http://schemas.openxmlformats.org/officeDocument/2006/relationships" xmlns:m="http://schemas.openxmlformats.org/officeDocument/2006/math" xmlns:v="urn:schemas-microsoft-com:vml" xmlns:wp14="http://schemas.microsoft.com/office/word/2010/wordprocessingDrawing" xmlns:wp="http://schemas.openxmlformats.org/drawingml/2006/wordprocessingDrawing" xmlns:w10="urn:schemas-microsoft-com:office:word" xmlns:w="http://schemas.openxmlformats.org/wordprocessingml/2006/main" xmlns:w14="http://schemas.microsoft.com/office/word/2010/wordml" xmlns:wpg="http://schemas.microsoft.com/office/word/2010/wordprocessingGroup" xmlns:wpi="http://schemas.microsoft.com/office/word/2010/wordprocessingInk" xmlns:wne="http://schemas.microsoft.com/office/word/2006/wordml" xmlns:wps="http://schemas.microsoft.com/office/word/2010/wordprocessingShape" mc:Ignorable="w14 wp14">
+  <w:abstractNum w:abstractNumId="0">
+    <w:nsid w:val="E447BE66"/>
+    <w:multiLevelType w:val="singleLevel"/>
+    <w:tmpl w:val="E447BE66"/>
+    <w:lvl w:ilvl="0" w:tentative="0">
+      <w:start w:val="2"/>
+      <w:numFmt w:val="chineseCounting"/>
+      <w:suff w:val="space"/>
+      <w:lvlText w:val="第%1章"/>
+      <w:lvlJc w:val="left"/>
+      <w:rPr>
+        <w:rFonts w:hint="eastAsia"/>
+      </w:rPr>
+    </w:lvl>
+  </w:abstractNum>
+  <w:num w:numId="1">
+    <w:abstractNumId w:val="0"/>
+  </w:num>
+</w:numbering>
 </file>
 
 <file path=word/styles.xml><?xml version="1.0" encoding="utf-8"?>

--- a/第二章 7k.docx
+++ b/第二章 7k.docx
@@ -192,6 +192,8 @@
           <w:lang w:val="en-US" w:eastAsia="zh-CN" w:bidi="ar-SA"/>
         </w:rPr>
       </w:pPr>
+      <w:bookmarkStart w:id="2" w:name="_GoBack"/>
+      <w:bookmarkStart w:id="0" w:name="OLE_LINK2"/>
       <w:r>
         <w:rPr>
           <w:rFonts w:hint="eastAsia"/>
@@ -204,6 +206,8 @@
         </w:rPr>
         <w:t>NLP中最直观，也是最常用的词的表示方法之一就是one-hot Representation，即独热表示，这种方法把词表示为一个很长的向量，这个向量的维度是词表大小，其中绝大多数元素为0，只有一个维度的值为1，这个维度就代表了当前的词，这种one-hot Representation如果采用稀疏方式存储，即给每个词分配一个数字ID，会是非常的简洁，但也存在着很多的不当之处，首先，向量的维度会随着句子的词的数量类型增大而增大，其次，任意两个词之间都是孤立的，无法表示出词与词之间的相关信息，而这一点却是其致命的缺点；而Word embedding是一种分布式的特征表述，相对于one-hot表示法，它将向量每一个元素由整形改为浮点型，变为整个实数范围的表示，将原来稀疏的巨大维度压缩嵌入到一个更小维度的空间，如下图所示，向量的不同维度用来表征不同特征，不同维度上就代表着不同的语义。</w:t>
       </w:r>
+      <w:bookmarkEnd w:id="2"/>
+      <w:bookmarkEnd w:id="0"/>
     </w:p>
     <w:p>
       <w:pPr>
@@ -2200,8 +2204,7 @@
         </w:rPr>
         <w:t>2.2.2 CBOW模型和</w:t>
       </w:r>
-      <w:bookmarkStart w:id="1" w:name="_GoBack"/>
-      <w:bookmarkStart w:id="0" w:name="OLE_LINK1"/>
+      <w:bookmarkStart w:id="1" w:name="OLE_LINK1"/>
       <w:r>
         <w:rPr>
           <w:rFonts w:hint="eastAsia"/>
@@ -2213,7 +2216,6 @@
         <w:t>Skip_gram 模型</w:t>
       </w:r>
       <w:bookmarkEnd w:id="1"/>
-      <w:bookmarkEnd w:id="0"/>
     </w:p>
     <w:p>
       <w:pPr>
